--- a/Documents/Dossier de Conception - Version 6.docx
+++ b/Documents/Dossier de Conception - Version 6.docx
@@ -1,6 +1,6 @@
 
 <file path=word/document.xml><?xml version="1.0" encoding="utf-8"?>
-<w:document xmlns:wpc="http://schemas.microsoft.com/office/word/2010/wordprocessingCanvas" xmlns:mc="http://schemas.openxmlformats.org/markup-compatibility/2006" xmlns:o="urn:schemas-microsoft-com:office:office" xmlns:r="http://schemas.openxmlformats.org/officeDocument/2006/relationships" xmlns:m="http://schemas.openxmlformats.org/officeDocument/2006/math" xmlns:v="urn:schemas-microsoft-com:vml" xmlns:wp14="http://schemas.microsoft.com/office/word/2010/wordprocessingDrawing" xmlns:wp="http://schemas.openxmlformats.org/drawingml/2006/wordprocessingDrawing" xmlns:w10="urn:schemas-microsoft-com:office:word" xmlns:w="http://schemas.openxmlformats.org/wordprocessingml/2006/main" xmlns:w14="http://schemas.microsoft.com/office/word/2010/wordml" xmlns:w15="http://schemas.microsoft.com/office/word/2012/wordml" xmlns:wpg="http://schemas.microsoft.com/office/word/2010/wordprocessingGroup" xmlns:wpi="http://schemas.microsoft.com/office/word/2010/wordprocessingInk" xmlns:wne="http://schemas.microsoft.com/office/word/2006/wordml" xmlns:wps="http://schemas.microsoft.com/office/word/2010/wordprocessingShape" mc:Ignorable="w14 w15 wp14">
+<w:document xmlns:wpc="http://schemas.microsoft.com/office/word/2010/wordprocessingCanvas" xmlns:mc="http://schemas.openxmlformats.org/markup-compatibility/2006" xmlns:o="urn:schemas-microsoft-com:office:office" xmlns:r="http://schemas.openxmlformats.org/officeDocument/2006/relationships" xmlns:m="http://schemas.openxmlformats.org/officeDocument/2006/math" xmlns:v="urn:schemas-microsoft-com:vml" xmlns:wp14="http://schemas.microsoft.com/office/word/2010/wordprocessingDrawing" xmlns:wp="http://schemas.openxmlformats.org/drawingml/2006/wordprocessingDrawing" xmlns:w10="urn:schemas-microsoft-com:office:word" xmlns:w="http://schemas.openxmlformats.org/wordprocessingml/2006/main" xmlns:w14="http://schemas.microsoft.com/office/word/2010/wordml" xmlns:wpg="http://schemas.microsoft.com/office/word/2010/wordprocessingGroup" xmlns:wpi="http://schemas.microsoft.com/office/word/2010/wordprocessingInk" xmlns:wne="http://schemas.microsoft.com/office/word/2006/wordml" xmlns:wps="http://schemas.microsoft.com/office/word/2010/wordprocessingShape" mc:Ignorable="w14 wp14">
   <w:body>
     <w:p>
       <w:pPr>
@@ -54,7 +54,15 @@
       </w:r>
       <w:proofErr w:type="spellEnd"/>
       <w:r>
-        <w:t xml:space="preserve"> perso par Jacques Cornat &amp; Adrien </w:t>
+        <w:t xml:space="preserve"> perso par Jacques </w:t>
+      </w:r>
+      <w:proofErr w:type="spellStart"/>
+      <w:r>
+        <w:t>Cornat</w:t>
+      </w:r>
+      <w:proofErr w:type="spellEnd"/>
+      <w:r>
+        <w:t xml:space="preserve"> &amp; Adrien </w:t>
       </w:r>
       <w:proofErr w:type="spellStart"/>
       <w:r>
@@ -83,7 +91,7 @@
     </w:p>
     <w:p>
       <w:pPr>
-        <w:pStyle w:val="Paragraphedeliste"/>
+        <w:pStyle w:val="ListParagraph"/>
         <w:numPr>
           <w:ilvl w:val="0"/>
           <w:numId w:val="1"/>
@@ -95,7 +103,7 @@
     </w:p>
     <w:p>
       <w:pPr>
-        <w:pStyle w:val="Paragraphedeliste"/>
+        <w:pStyle w:val="ListParagraph"/>
         <w:numPr>
           <w:ilvl w:val="0"/>
           <w:numId w:val="1"/>
@@ -107,7 +115,7 @@
     </w:p>
     <w:p>
       <w:pPr>
-        <w:pStyle w:val="Paragraphedeliste"/>
+        <w:pStyle w:val="ListParagraph"/>
         <w:numPr>
           <w:ilvl w:val="0"/>
           <w:numId w:val="1"/>
@@ -119,7 +127,7 @@
     </w:p>
     <w:p>
       <w:pPr>
-        <w:pStyle w:val="Paragraphedeliste"/>
+        <w:pStyle w:val="ListParagraph"/>
         <w:numPr>
           <w:ilvl w:val="1"/>
           <w:numId w:val="1"/>
@@ -195,7 +203,7 @@
     </w:p>
     <w:p>
       <w:pPr>
-        <w:pStyle w:val="Paragraphedeliste"/>
+        <w:pStyle w:val="ListParagraph"/>
         <w:numPr>
           <w:ilvl w:val="1"/>
           <w:numId w:val="1"/>
@@ -265,7 +273,7 @@
                     </pic:cNvPicPr>
                   </pic:nvPicPr>
                   <pic:blipFill>
-                    <a:blip r:embed="rId5" cstate="print">
+                    <a:blip r:embed="rId6" cstate="print">
                       <a:extLst>
                         <a:ext uri="{28A0092B-C50C-407E-A947-70E740481C1C}">
                           <a14:useLocalDpi xmlns:a14="http://schemas.microsoft.com/office/drawing/2010/main" val="0"/>
@@ -333,7 +341,7 @@
                     </pic:cNvPicPr>
                   </pic:nvPicPr>
                   <pic:blipFill>
-                    <a:blip r:embed="rId6" cstate="print">
+                    <a:blip r:embed="rId7" cstate="print">
                       <a:extLst>
                         <a:ext uri="{28A0092B-C50C-407E-A947-70E740481C1C}">
                           <a14:useLocalDpi xmlns:a14="http://schemas.microsoft.com/office/drawing/2010/main" val="0"/>
@@ -433,179 +441,746 @@
         <w:rPr>
           <w:sz w:val="28"/>
         </w:rPr>
-        <w:t xml:space="preserve"> perso</w:t>
-      </w:r>
-      <w:r>
-        <w:rPr>
-          <w:sz w:val="28"/>
+        <w:t xml:space="preserve"> perso :</w:t>
+      </w:r>
+    </w:p>
+    <w:p/>
+    <w:p>
+      <w:r>
+        <w:t xml:space="preserve">Pour cette partie, nous avons décidé d’ajouter un attribut (ou deux pour la classe Player, nous expliquerons juste après), Image pour les classes Player, </w:t>
+      </w:r>
+      <w:proofErr w:type="spellStart"/>
+      <w:r>
+        <w:t>Level</w:t>
+      </w:r>
+      <w:proofErr w:type="spellEnd"/>
+      <w:r>
+        <w:t xml:space="preserve">, </w:t>
+      </w:r>
+      <w:proofErr w:type="spellStart"/>
+      <w:r>
+        <w:t>Ground</w:t>
+      </w:r>
+      <w:proofErr w:type="spellEnd"/>
+      <w:r>
+        <w:t xml:space="preserve"> et </w:t>
+      </w:r>
+      <w:proofErr w:type="spellStart"/>
+      <w:r>
+        <w:t>PlatForm</w:t>
+      </w:r>
+      <w:proofErr w:type="spellEnd"/>
+      <w:r>
+        <w:t>.</w:t>
+      </w:r>
+    </w:p>
+    <w:p>
+      <w:r>
+        <w:t xml:space="preserve">Nous sommes partis du principe que nous chargerons simplement l’attribut dans la classe </w:t>
+      </w:r>
+      <w:proofErr w:type="spellStart"/>
+      <w:r>
+        <w:t>GraphicalView</w:t>
+      </w:r>
+      <w:proofErr w:type="spellEnd"/>
+      <w:r>
+        <w:t>, c’est-à-dire au moment d’afficher l’image en question.</w:t>
+      </w:r>
+    </w:p>
+    <w:p>
+      <w:r>
+        <w:t xml:space="preserve">Pour charger les images, nous utilisons le type </w:t>
+      </w:r>
+      <w:proofErr w:type="spellStart"/>
+      <w:r>
+        <w:t>ImageIcon</w:t>
+      </w:r>
+      <w:proofErr w:type="spellEnd"/>
+      <w:r>
+        <w:t>, où nous donnons en paramètre l’adresse de l’image que nous voulons charger.</w:t>
+      </w:r>
+    </w:p>
+    <w:p>
+      <w:r>
+        <w:t xml:space="preserve">Ensuite, nous intégrons </w:t>
+      </w:r>
+      <w:r>
+        <w:t xml:space="preserve">simplement </w:t>
+      </w:r>
+      <w:r>
+        <w:t>l’</w:t>
+      </w:r>
+      <w:proofErr w:type="spellStart"/>
+      <w:r>
+        <w:t>ImageIcon</w:t>
+      </w:r>
+      <w:proofErr w:type="spellEnd"/>
+      <w:r>
+        <w:t xml:space="preserve"> dans un type Image pour </w:t>
+      </w:r>
+      <w:r>
+        <w:t>mettre à l’échelle l’image qui sera affichée plus tard, grâce à la méthode « </w:t>
+      </w:r>
+      <w:proofErr w:type="spellStart"/>
+      <w:proofErr w:type="gramStart"/>
+      <w:r>
+        <w:t>getScaledInstance</w:t>
+      </w:r>
+      <w:proofErr w:type="spellEnd"/>
+      <w:r>
+        <w:t>(</w:t>
+      </w:r>
+      <w:proofErr w:type="gramEnd"/>
+      <w:r>
+        <w:t>) ».</w:t>
+      </w:r>
+    </w:p>
+    <w:p/>
+    <w:p>
+      <w:r>
+        <w:t>Pour ce qui est du décor, il n’y a pas de problème particulier, mais pour le personnage, il faut prendre en compte le sens d’orientation du personnage, ainsi que s’il est en train d’attaquer ou non.</w:t>
+      </w:r>
+    </w:p>
+    <w:p>
+      <w:r>
+        <w:t xml:space="preserve">Nous avons donc ajouté </w:t>
+      </w:r>
+      <w:r>
+        <w:t>une autre image correspondant aux bras, et au niveau de l’affichage graphique, nous décidons de la position des bras en fonction de l’attaque utilisée.</w:t>
+      </w:r>
+    </w:p>
+    <w:p>
+      <w:r>
+        <w:t xml:space="preserve">Pour ce faire, nous utilisons une méthode de </w:t>
+      </w:r>
+      <w:proofErr w:type="spellStart"/>
+      <w:r>
+        <w:t>Graphics</w:t>
+      </w:r>
+      <w:proofErr w:type="spellEnd"/>
+      <w:r>
+        <w:t xml:space="preserve"> : </w:t>
+      </w:r>
+      <w:proofErr w:type="spellStart"/>
+      <w:proofErr w:type="gramStart"/>
+      <w:r>
+        <w:t>drawImage</w:t>
+      </w:r>
+      <w:proofErr w:type="spellEnd"/>
+      <w:r>
+        <w:t>(</w:t>
+      </w:r>
+      <w:proofErr w:type="gramEnd"/>
+      <w:r>
+        <w:t xml:space="preserve">) où nous pouvons facilement décider de la position et de l’orientation du </w:t>
+      </w:r>
+      <w:proofErr w:type="spellStart"/>
+      <w:r>
+        <w:t>sprite</w:t>
+      </w:r>
+      <w:proofErr w:type="spellEnd"/>
+      <w:r>
+        <w:t>.</w:t>
+      </w:r>
+    </w:p>
+    <w:p>
+      <w:r>
+        <w:t xml:space="preserve">Ainsi, les objectifs selon lesquels nous considérions accompli cette tâche (correspondant à : « 2 attaques basiques avec </w:t>
+      </w:r>
+      <w:proofErr w:type="spellStart"/>
+      <w:r>
+        <w:t>sprite</w:t>
+      </w:r>
+      <w:proofErr w:type="spellEnd"/>
+      <w:r>
+        <w:t xml:space="preserve"> » et « Simple </w:t>
+      </w:r>
+      <w:proofErr w:type="spellStart"/>
+      <w:r>
+        <w:t>sprite</w:t>
+      </w:r>
+      <w:proofErr w:type="spellEnd"/>
+      <w:r>
+        <w:t xml:space="preserve"> non animé ») semblent donc accomplis.</w:t>
+      </w:r>
+    </w:p>
+    <w:p/>
+    <w:p/>
+    <w:p>
+      <w:pPr>
+        <w:widowControl w:val="0"/>
+        <w:rPr>
+          <w:b/>
+          <w:sz w:val="28"/>
+        </w:rPr>
+      </w:pPr>
+    </w:p>
+    <w:p>
+      <w:pPr>
+        <w:widowControl w:val="0"/>
+        <w:rPr>
+          <w:b/>
+          <w:sz w:val="28"/>
+        </w:rPr>
+      </w:pPr>
+    </w:p>
+    <w:p>
+      <w:pPr>
+        <w:widowControl w:val="0"/>
+      </w:pPr>
+      <w:r>
+        <w:rPr>
+          <w:b/>
+          <w:sz w:val="28"/>
+        </w:rPr>
+        <w:t>Limite du terrain et nombre de vies :</w:t>
+      </w:r>
+    </w:p>
+    <w:p>
+      <w:pPr>
+        <w:widowControl w:val="0"/>
+      </w:pPr>
+    </w:p>
+    <w:p>
+      <w:pPr>
+        <w:widowControl w:val="0"/>
+      </w:pPr>
+      <w:r>
+        <w:t>Pour cette partie, nous avons décidé de fixer les limites du terrain aux limites de l'écran. Nous prévoyons une refonte du terrain (avec des attributs de limites) pour plus tard.</w:t>
+      </w:r>
+    </w:p>
+    <w:p>
+      <w:pPr>
+        <w:widowControl w:val="0"/>
+      </w:pPr>
+      <w:r>
+        <w:t xml:space="preserve">Les tests pour savoir si le joueur à </w:t>
+      </w:r>
+      <w:proofErr w:type="spellStart"/>
+      <w:r>
+        <w:t>dépassé</w:t>
+      </w:r>
+      <w:proofErr w:type="spellEnd"/>
+      <w:r>
+        <w:t xml:space="preserve"> les limites de l'écran se feront dans la méthode </w:t>
+      </w:r>
+      <w:proofErr w:type="gramStart"/>
+      <w:r>
+        <w:t>update(</w:t>
+      </w:r>
+      <w:proofErr w:type="gramEnd"/>
+      <w:r>
+        <w:t xml:space="preserve">) de </w:t>
+      </w:r>
+      <w:proofErr w:type="spellStart"/>
+      <w:r>
+        <w:t>GameEngine</w:t>
+      </w:r>
+      <w:proofErr w:type="spellEnd"/>
+      <w:r>
+        <w:t xml:space="preserve">. Si le joueur quitte l'écran (par le haut, le bas, la gauche ou la droite) toutes les forces qui lui sont appliquées sont annulées, il est également repositionné à un endroit prédéfinit et une vie lui est enlevé. Si le nombre de vie d'un joueur tombe à </w:t>
+      </w:r>
+      <w:proofErr w:type="gramStart"/>
+      <w:r>
+        <w:t>0 ,</w:t>
+      </w:r>
+      <w:proofErr w:type="gramEnd"/>
+      <w:r>
+        <w:t xml:space="preserve"> la partie est terminée et l'écran du menu principal s'affiche (création d'un écran </w:t>
+      </w:r>
+      <w:proofErr w:type="spellStart"/>
+      <w:r>
+        <w:t>GameOver</w:t>
+      </w:r>
+      <w:proofErr w:type="spellEnd"/>
+      <w:r>
+        <w:t xml:space="preserve"> par la suite).</w:t>
+      </w:r>
+    </w:p>
+    <w:p>
+      <w:pPr>
+        <w:widowControl w:val="0"/>
+      </w:pPr>
+    </w:p>
+    <w:p>
+      <w:pPr>
+        <w:widowControl w:val="0"/>
+        <w:rPr>
+          <w:b/>
+          <w:sz w:val="28"/>
+        </w:rPr>
+      </w:pPr>
+    </w:p>
+    <w:p>
+      <w:pPr>
+        <w:widowControl w:val="0"/>
+        <w:rPr>
+          <w:b/>
+          <w:sz w:val="28"/>
+        </w:rPr>
+      </w:pPr>
+    </w:p>
+    <w:p>
+      <w:pPr>
+        <w:widowControl w:val="0"/>
+        <w:rPr>
+          <w:b/>
+          <w:sz w:val="28"/>
+        </w:rPr>
+      </w:pPr>
+    </w:p>
+    <w:p>
+      <w:pPr>
+        <w:widowControl w:val="0"/>
+        <w:rPr>
+          <w:b/>
+          <w:sz w:val="28"/>
+        </w:rPr>
+      </w:pPr>
+    </w:p>
+    <w:p>
+      <w:pPr>
+        <w:widowControl w:val="0"/>
+      </w:pPr>
+      <w:r>
+        <w:rPr>
+          <w:b/>
+          <w:sz w:val="28"/>
+        </w:rPr>
+        <w:t>Partie sons :</w:t>
+      </w:r>
+    </w:p>
+    <w:p>
+      <w:pPr>
+        <w:widowControl w:val="0"/>
+      </w:pPr>
+      <w:r>
+        <w:t xml:space="preserve">Pour les sons deux choix s’offre à nous, utiliser un Clip ou une </w:t>
+      </w:r>
+      <w:proofErr w:type="spellStart"/>
+      <w:r>
+        <w:t>SourceDataLine</w:t>
+      </w:r>
+      <w:proofErr w:type="spellEnd"/>
+      <w:r>
+        <w:t>. Clip semble être clairement la solution la plus simple et adaptée à notre type de besoin (</w:t>
+      </w:r>
+      <w:proofErr w:type="spellStart"/>
+      <w:r>
+        <w:t>SourceDataLine</w:t>
+      </w:r>
+      <w:proofErr w:type="spellEnd"/>
+      <w:r>
+        <w:t xml:space="preserve"> est beaucoup plus adapté aux fichiers volumineux qui ne peuvent pas </w:t>
+      </w:r>
+      <w:proofErr w:type="spellStart"/>
+      <w:r>
+        <w:t>êtres</w:t>
+      </w:r>
+      <w:proofErr w:type="spellEnd"/>
+      <w:r>
+        <w:t xml:space="preserve"> pré-chargés en entier dans la mémoire, il faut donc écrire un </w:t>
+      </w:r>
+      <w:proofErr w:type="spellStart"/>
+      <w:r>
+        <w:t>buffer</w:t>
+      </w:r>
+      <w:proofErr w:type="spellEnd"/>
+      <w:r>
+        <w:t xml:space="preserve"> lorsque l’on joue le son). Nos fichiers sont de faibles tailles et sont donc pré-chargés dans la mémoire et êtres joués instantanément ou bouclés.</w:t>
+      </w:r>
+    </w:p>
+    <w:p>
+      <w:pPr>
+        <w:widowControl w:val="0"/>
+      </w:pPr>
+      <w:r>
+        <w:t>Une nouvelle classe sera créée, “Sound”, elle prendra le fichier son (</w:t>
+      </w:r>
+      <w:proofErr w:type="spellStart"/>
+      <w:r>
+        <w:t>wav</w:t>
+      </w:r>
+      <w:proofErr w:type="spellEnd"/>
+      <w:r>
+        <w:t>) en paramètre et comportera toutes les méthodes utiles à son exploitation, c’est à dire :</w:t>
+      </w:r>
+    </w:p>
+    <w:p>
+      <w:pPr>
+        <w:widowControl w:val="0"/>
+        <w:ind w:firstLine="720"/>
+      </w:pPr>
+      <w:r>
+        <w:t>- le lire une fois.</w:t>
+      </w:r>
+    </w:p>
+    <w:p>
+      <w:pPr>
+        <w:widowControl w:val="0"/>
+      </w:pPr>
+      <w:r>
+        <w:tab/>
+        <w:t>- le lire en boucle.</w:t>
+      </w:r>
+    </w:p>
+    <w:p>
+      <w:pPr>
+        <w:widowControl w:val="0"/>
+      </w:pPr>
+      <w:r>
+        <w:tab/>
+        <w:t>- le mettre en pause</w:t>
+      </w:r>
+    </w:p>
+    <w:p>
+      <w:pPr>
+        <w:widowControl w:val="0"/>
+      </w:pPr>
+      <w:r>
+        <w:tab/>
+        <w:t>- reprendre la lecture.</w:t>
+      </w:r>
+    </w:p>
+    <w:p>
+      <w:pPr>
+        <w:widowControl w:val="0"/>
+      </w:pPr>
+      <w:r>
+        <w:tab/>
+        <w:t>- baisser le volume.</w:t>
+      </w:r>
+    </w:p>
+    <w:p>
+      <w:pPr>
+        <w:widowControl w:val="0"/>
+      </w:pPr>
+      <w:r>
+        <w:tab/>
+        <w:t>- augmenter le volume.</w:t>
+      </w:r>
+    </w:p>
+    <w:p>
+      <w:pPr>
+        <w:widowControl w:val="0"/>
+      </w:pPr>
+      <w:r>
+        <w:t>Pour ne pas surcharger les classes d’attributs, les sons seront des variables locales (sauf pour la musique de fond qui devra être mise en pause lorsque l’on n’est pas dans le jeu).</w:t>
+      </w:r>
+    </w:p>
+    <w:p>
+      <w:pPr>
+        <w:widowControl w:val="0"/>
+      </w:pPr>
+      <w:r>
+        <w:t>La classe Sound possède trois attributs :</w:t>
+      </w:r>
+    </w:p>
+    <w:p>
+      <w:pPr>
+        <w:widowControl w:val="0"/>
+      </w:pPr>
+      <w:r>
+        <w:tab/>
+        <w:t>- un flux audio de lecture (</w:t>
+      </w:r>
+      <w:proofErr w:type="spellStart"/>
+      <w:r>
+        <w:t>AudioInputStream</w:t>
+      </w:r>
+      <w:proofErr w:type="spellEnd"/>
+      <w:r>
+        <w:t>)</w:t>
+      </w:r>
+    </w:p>
+    <w:p>
+      <w:pPr>
+        <w:widowControl w:val="0"/>
+      </w:pPr>
+      <w:r>
+        <w:tab/>
+        <w:t>- un clip qui ouvre le flux audio</w:t>
+      </w:r>
+    </w:p>
+    <w:p>
+      <w:pPr>
+        <w:widowControl w:val="0"/>
+      </w:pPr>
+      <w:r>
+        <w:tab/>
+        <w:t>- un booléen qui indique si le son est en train d’être joué.</w:t>
+      </w:r>
+    </w:p>
+    <w:p>
+      <w:pPr>
+        <w:widowControl w:val="0"/>
+      </w:pPr>
+      <w:r>
+        <w:tab/>
+      </w:r>
+    </w:p>
+    <w:p>
+      <w:pPr>
+        <w:widowControl w:val="0"/>
+        <w:rPr>
+          <w:b/>
+          <w:sz w:val="28"/>
+          <w:szCs w:val="28"/>
+        </w:rPr>
+      </w:pPr>
+      <w:r>
+        <w:rPr>
+          <w:b/>
+          <w:sz w:val="28"/>
+          <w:szCs w:val="28"/>
+        </w:rPr>
+        <w:t>Conception du contrôleur pour manettes (et sticks)</w:t>
+      </w:r>
+      <w:r>
+        <w:rPr>
+          <w:b/>
+          <w:sz w:val="28"/>
+          <w:szCs w:val="28"/>
         </w:rPr>
         <w:t> :</w:t>
       </w:r>
     </w:p>
-    <w:p/>
-    <w:p>
-      <w:r>
-        <w:t xml:space="preserve">Pour cette partie, nous avons décidé d’ajouter un attribut (ou deux pour la classe Player, nous expliquerons juste après), Image pour les classes Player, </w:t>
-      </w:r>
-      <w:proofErr w:type="spellStart"/>
-      <w:r>
-        <w:t>Level</w:t>
-      </w:r>
-      <w:proofErr w:type="spellEnd"/>
-      <w:r>
-        <w:t xml:space="preserve">, </w:t>
-      </w:r>
-      <w:proofErr w:type="spellStart"/>
-      <w:r>
-        <w:t>Ground</w:t>
-      </w:r>
-      <w:proofErr w:type="spellEnd"/>
-      <w:r>
-        <w:t xml:space="preserve"> et </w:t>
-      </w:r>
-      <w:proofErr w:type="spellStart"/>
-      <w:r>
-        <w:t>PlatForm</w:t>
-      </w:r>
-      <w:proofErr w:type="spellEnd"/>
-      <w:r>
-        <w:t>.</w:t>
-      </w:r>
-    </w:p>
-    <w:p>
-      <w:r>
-        <w:t xml:space="preserve">Nous sommes partis du principe que nous chargerons simplement l’attribut dans la classe </w:t>
-      </w:r>
-      <w:proofErr w:type="spellStart"/>
-      <w:r>
-        <w:t>GraphicalView</w:t>
-      </w:r>
-      <w:proofErr w:type="spellEnd"/>
-      <w:r>
-        <w:t>, c’est-à-dire au moment d’afficher l’image en question.</w:t>
-      </w:r>
-    </w:p>
-    <w:p>
-      <w:r>
-        <w:t xml:space="preserve">Pour charger les images, nous utilisons le type </w:t>
-      </w:r>
-      <w:proofErr w:type="spellStart"/>
-      <w:r>
-        <w:t>ImageIcon</w:t>
-      </w:r>
-      <w:proofErr w:type="spellEnd"/>
-      <w:r>
-        <w:t>, où nous donnons en paramètre l’adresse de l’image que nous voulons charger.</w:t>
-      </w:r>
-    </w:p>
-    <w:p>
-      <w:r>
-        <w:t xml:space="preserve">Ensuite, nous intégrons </w:t>
-      </w:r>
-      <w:r>
-        <w:t xml:space="preserve">simplement </w:t>
-      </w:r>
-      <w:r>
-        <w:t>l’</w:t>
-      </w:r>
-      <w:proofErr w:type="spellStart"/>
-      <w:r>
-        <w:t>ImageIcon</w:t>
-      </w:r>
-      <w:proofErr w:type="spellEnd"/>
-      <w:r>
-        <w:t xml:space="preserve"> dans un type Image pour </w:t>
-      </w:r>
-      <w:r>
-        <w:t>mettre à l’échelle l’image qui sera affichée plus tard, grâce à la méthode « </w:t>
-      </w:r>
-      <w:proofErr w:type="spellStart"/>
+    <w:p>
+      <w:pPr>
+        <w:widowControl w:val="0"/>
+      </w:pPr>
+    </w:p>
+    <w:p>
+      <w:pPr>
+        <w:widowControl w:val="0"/>
+      </w:pPr>
+      <w:r>
+        <w:t>Pour rendre notre jeu compatible avec les manettes, il nous faut pouvoir communiquer avec la manette. Il existe pour cela plusieurs librairies. Le projet Kenai propose la librairie “</w:t>
+      </w:r>
+      <w:proofErr w:type="spellStart"/>
+      <w:r>
+        <w:t>Jinput</w:t>
+      </w:r>
+      <w:proofErr w:type="spellEnd"/>
+      <w:r>
+        <w:t>” qui semble être la plus populaire, c’est pour cela que nous l’avons choisie.</w:t>
+      </w:r>
+    </w:p>
+    <w:p>
+      <w:pPr>
+        <w:widowControl w:val="0"/>
+      </w:pPr>
+      <w:r>
+        <w:t>Le fonctionnement est le suivant :</w:t>
+      </w:r>
+    </w:p>
+    <w:p>
+      <w:pPr>
+        <w:widowControl w:val="0"/>
+      </w:pPr>
+      <w:r>
+        <w:t xml:space="preserve">Un environnement doit être créé et permet de récupérer tous les périphériques de contrôle (souris, clavier, manettes, </w:t>
+      </w:r>
+      <w:proofErr w:type="spellStart"/>
+      <w:r>
+        <w:t>etc</w:t>
+      </w:r>
+      <w:proofErr w:type="spellEnd"/>
+      <w:r>
+        <w:t>).</w:t>
+      </w:r>
+    </w:p>
+    <w:p>
+      <w:pPr>
+        <w:widowControl w:val="0"/>
+      </w:pPr>
+      <w:r>
+        <w:t xml:space="preserve">Chaque périphérique possède des “component” (c’est à dire les boutons, les gâchettes et </w:t>
+      </w:r>
       <w:proofErr w:type="gramStart"/>
       <w:r>
-        <w:t>getScaledInstance</w:t>
-      </w:r>
-      <w:proofErr w:type="spellEnd"/>
-      <w:r>
-        <w:t>(</w:t>
+        <w:t>les stick</w:t>
       </w:r>
       <w:proofErr w:type="gramEnd"/>
       <w:r>
-        <w:t>) ».</w:t>
-      </w:r>
-    </w:p>
-    <w:p/>
-    <w:p>
-      <w:r>
-        <w:t>Pour ce qui est du décor, il n’y a pas de problème particulier, mais pour le personnage, il faut prendre en compte le sens d’orientation du personnage, ainsi que s’il est en train d’attaquer ou non.</w:t>
-      </w:r>
-    </w:p>
-    <w:p>
-      <w:r>
-        <w:t xml:space="preserve">Nous avons donc ajouté </w:t>
-      </w:r>
-      <w:r>
-        <w:t>une autre image correspondant aux bras, et au niveau de l’affichage graphique, nous décidons de la position des bras en fonction de l’attaque utilisée.</w:t>
-      </w:r>
-    </w:p>
-    <w:p>
-      <w:r>
-        <w:t xml:space="preserve">Pour ce faire, nous utilisons une méthode de </w:t>
-      </w:r>
-      <w:proofErr w:type="spellStart"/>
-      <w:r>
-        <w:t>Graphics</w:t>
-      </w:r>
-      <w:proofErr w:type="spellEnd"/>
-      <w:r>
-        <w:t xml:space="preserve"> : </w:t>
-      </w:r>
-      <w:proofErr w:type="spellStart"/>
+        <w:t xml:space="preserve"> analogiques pour une manette par exemple) et le périphérique peut être interrogé sur l’état de ses “component”. A partir de ces information nous pouvons savoir si les boutons sont poussés ou non par exemple.</w:t>
+      </w:r>
+    </w:p>
+    <w:p>
+      <w:pPr>
+        <w:widowControl w:val="0"/>
+      </w:pPr>
+      <w:r>
+        <w:lastRenderedPageBreak/>
+        <w:t>Voici comment nous allons procéder :</w:t>
+      </w:r>
+    </w:p>
+    <w:p>
+      <w:pPr>
+        <w:widowControl w:val="0"/>
+      </w:pPr>
+      <w:r>
+        <w:t xml:space="preserve">Nous allons créer une classe “Xbox360Controller” qui s’occupera de gérer une manette. Cette sera dotée d’une méthode </w:t>
+      </w:r>
+      <w:proofErr w:type="spellStart"/>
+      <w:r>
+        <w:t>static</w:t>
+      </w:r>
+      <w:proofErr w:type="spellEnd"/>
+      <w:r>
+        <w:t xml:space="preserve"> permettant de récupérer et initialiser les manettes branchées et qui retournera la liste des manettes à la classe </w:t>
+      </w:r>
+      <w:proofErr w:type="spellStart"/>
+      <w:r>
+        <w:t>GameEngine</w:t>
+      </w:r>
+      <w:proofErr w:type="spellEnd"/>
+      <w:r>
+        <w:t xml:space="preserve">. cette dernière pourra alors dans la méthode </w:t>
+      </w:r>
       <w:proofErr w:type="gramStart"/>
       <w:r>
-        <w:t>drawImage</w:t>
-      </w:r>
-      <w:proofErr w:type="spellEnd"/>
-      <w:r>
-        <w:t>(</w:t>
+        <w:t>update(</w:t>
       </w:r>
       <w:proofErr w:type="gramEnd"/>
       <w:r>
-        <w:t xml:space="preserve">) où nous pouvons facilement décider de la position et de l’orientation du </w:t>
-      </w:r>
-      <w:proofErr w:type="spellStart"/>
-      <w:r>
-        <w:t>sprite</w:t>
-      </w:r>
-      <w:proofErr w:type="spellEnd"/>
-      <w:r>
-        <w:t>.</w:t>
-      </w:r>
-    </w:p>
-    <w:p>
-      <w:r>
-        <w:t xml:space="preserve">Ainsi, les objectifs selon lesquels nous considérions accompli cette tâche (correspondant à : « 2 attaques basiques avec </w:t>
-      </w:r>
-      <w:proofErr w:type="spellStart"/>
-      <w:r>
-        <w:t>sprite</w:t>
-      </w:r>
-      <w:proofErr w:type="spellEnd"/>
-      <w:r>
-        <w:t xml:space="preserve"> » et « Simple </w:t>
-      </w:r>
-      <w:proofErr w:type="spellStart"/>
-      <w:r>
-        <w:t>sprite</w:t>
-      </w:r>
-      <w:proofErr w:type="spellEnd"/>
-      <w:r>
-        <w:t xml:space="preserve"> non animé ») semblent donc accomplis.</w:t>
-      </w:r>
-    </w:p>
-    <w:p>
+        <w:t xml:space="preserve">) mettre à jour les touches pour chaque </w:t>
+      </w:r>
+      <w:proofErr w:type="spellStart"/>
+      <w:r>
+        <w:t>controleur</w:t>
+      </w:r>
+      <w:proofErr w:type="spellEnd"/>
+      <w:r>
+        <w:t xml:space="preserve"> </w:t>
+      </w:r>
+      <w:proofErr w:type="spellStart"/>
+      <w:r>
+        <w:t>grace</w:t>
+      </w:r>
+      <w:proofErr w:type="spellEnd"/>
+      <w:r>
+        <w:t xml:space="preserve"> à la méthode </w:t>
+      </w:r>
+      <w:proofErr w:type="spellStart"/>
+      <w:r>
+        <w:t>checkButtons</w:t>
+      </w:r>
+      <w:proofErr w:type="spellEnd"/>
+      <w:r>
+        <w:t xml:space="preserve">(). Cette méthode regarde pour une manette si les boutons, les sticks et les gâchettes sont actionnés et réalise les actions en conséquence (comme le </w:t>
+      </w:r>
+      <w:proofErr w:type="spellStart"/>
+      <w:r>
+        <w:t>controleur</w:t>
+      </w:r>
+      <w:proofErr w:type="spellEnd"/>
+      <w:r>
+        <w:t xml:space="preserve"> pour le clavier).</w:t>
+      </w:r>
+    </w:p>
+    <w:p>
+      <w:pPr>
+        <w:widowControl w:val="0"/>
+      </w:pPr>
+    </w:p>
+    <w:p>
+      <w:pPr>
+        <w:widowControl w:val="0"/>
+      </w:pPr>
+      <w:r>
+        <w:t>Voici le diagramme de séquence :</w:t>
+      </w:r>
+    </w:p>
+    <w:p>
+      <w:pPr>
+        <w:widowControl w:val="0"/>
+      </w:pPr>
+      <w:r>
+        <w:rPr>
+          <w:noProof/>
+          <w:lang w:eastAsia="fr-FR"/>
+        </w:rPr>
+        <w:drawing>
+          <wp:inline distT="0" distB="0" distL="0" distR="0">
+            <wp:extent cx="4667250" cy="3077210"/>
+            <wp:effectExtent l="19050" t="19050" r="19050" b="27940"/>
+            <wp:docPr id="1" name="Picture 1"/>
+            <wp:cNvGraphicFramePr>
+              <a:graphicFrameLocks xmlns:a="http://schemas.openxmlformats.org/drawingml/2006/main" noChangeAspect="1"/>
+            </wp:cNvGraphicFramePr>
+            <a:graphic xmlns:a="http://schemas.openxmlformats.org/drawingml/2006/main">
+              <a:graphicData uri="http://schemas.openxmlformats.org/drawingml/2006/picture">
+                <pic:pic xmlns:pic="http://schemas.openxmlformats.org/drawingml/2006/picture">
+                  <pic:nvPicPr>
+                    <pic:cNvPr id="0" name="image00.png"/>
+                    <pic:cNvPicPr>
+                      <a:picLocks noChangeAspect="1" noChangeArrowheads="1"/>
+                    </pic:cNvPicPr>
+                  </pic:nvPicPr>
+                  <pic:blipFill>
+                    <a:blip r:embed="rId8">
+                      <a:extLst>
+                        <a:ext uri="{28A0092B-C50C-407E-A947-70E740481C1C}">
+                          <a14:useLocalDpi xmlns:a14="http://schemas.microsoft.com/office/drawing/2010/main" val="0"/>
+                        </a:ext>
+                      </a:extLst>
+                    </a:blip>
+                    <a:srcRect/>
+                    <a:stretch>
+                      <a:fillRect/>
+                    </a:stretch>
+                  </pic:blipFill>
+                  <pic:spPr bwMode="auto">
+                    <a:xfrm>
+                      <a:off x="0" y="0"/>
+                      <a:ext cx="4667250" cy="3077210"/>
+                    </a:xfrm>
+                    <a:prstGeom prst="rect">
+                      <a:avLst/>
+                    </a:prstGeom>
+                    <a:noFill/>
+                    <a:ln w="9525" cmpd="sng">
+                      <a:solidFill>
+                        <a:srgbClr val="000000"/>
+                      </a:solidFill>
+                      <a:miter lim="800000"/>
+                      <a:headEnd/>
+                      <a:tailEnd/>
+                    </a:ln>
+                    <a:effectLst/>
+                  </pic:spPr>
+                </pic:pic>
+              </a:graphicData>
+            </a:graphic>
+          </wp:inline>
+        </w:drawing>
+      </w:r>
+    </w:p>
+    <w:p>
+      <w:pPr>
+        <w:widowControl w:val="0"/>
+      </w:pPr>
       <w:bookmarkStart w:id="0" w:name="_GoBack"/>
       <w:bookmarkEnd w:id="0"/>
     </w:p>
+    <w:p>
+      <w:pPr>
+        <w:widowControl w:val="0"/>
+      </w:pPr>
+    </w:p>
+    <w:p>
+      <w:pPr>
+        <w:widowControl w:val="0"/>
+      </w:pPr>
+    </w:p>
+    <w:p>
+      <w:pPr>
+        <w:widowControl w:val="0"/>
+      </w:pPr>
+    </w:p>
+    <w:p/>
+    <w:p/>
     <w:sectPr>
       <w:pgSz w:w="11906" w:h="16838"/>
       <w:pgMar w:top="1417" w:right="1417" w:bottom="1417" w:left="1417" w:header="708" w:footer="708" w:gutter="0"/>
@@ -617,7 +1192,7 @@
 </file>
 
 <file path=word/numbering.xml><?xml version="1.0" encoding="utf-8"?>
-<w:numbering xmlns:wpc="http://schemas.microsoft.com/office/word/2010/wordprocessingCanvas" xmlns:mc="http://schemas.openxmlformats.org/markup-compatibility/2006" xmlns:o="urn:schemas-microsoft-com:office:office" xmlns:r="http://schemas.openxmlformats.org/officeDocument/2006/relationships" xmlns:m="http://schemas.openxmlformats.org/officeDocument/2006/math" xmlns:v="urn:schemas-microsoft-com:vml" xmlns:wp14="http://schemas.microsoft.com/office/word/2010/wordprocessingDrawing" xmlns:wp="http://schemas.openxmlformats.org/drawingml/2006/wordprocessingDrawing" xmlns:w10="urn:schemas-microsoft-com:office:word" xmlns:w="http://schemas.openxmlformats.org/wordprocessingml/2006/main" xmlns:w14="http://schemas.microsoft.com/office/word/2010/wordml" xmlns:w15="http://schemas.microsoft.com/office/word/2012/wordml" xmlns:wpg="http://schemas.microsoft.com/office/word/2010/wordprocessingGroup" xmlns:wpi="http://schemas.microsoft.com/office/word/2010/wordprocessingInk" xmlns:wne="http://schemas.microsoft.com/office/word/2006/wordml" xmlns:wps="http://schemas.microsoft.com/office/word/2010/wordprocessingShape" mc:Ignorable="w14 w15 wp14">
+<w:numbering xmlns:wpc="http://schemas.microsoft.com/office/word/2010/wordprocessingCanvas" xmlns:mc="http://schemas.openxmlformats.org/markup-compatibility/2006" xmlns:o="urn:schemas-microsoft-com:office:office" xmlns:r="http://schemas.openxmlformats.org/officeDocument/2006/relationships" xmlns:m="http://schemas.openxmlformats.org/officeDocument/2006/math" xmlns:v="urn:schemas-microsoft-com:vml" xmlns:wp14="http://schemas.microsoft.com/office/word/2010/wordprocessingDrawing" xmlns:wp="http://schemas.openxmlformats.org/drawingml/2006/wordprocessingDrawing" xmlns:w10="urn:schemas-microsoft-com:office:word" xmlns:w="http://schemas.openxmlformats.org/wordprocessingml/2006/main" xmlns:w14="http://schemas.microsoft.com/office/word/2010/wordml" xmlns:wpg="http://schemas.microsoft.com/office/word/2010/wordprocessingGroup" xmlns:wpi="http://schemas.microsoft.com/office/word/2010/wordprocessingInk" xmlns:wne="http://schemas.microsoft.com/office/word/2006/wordml" xmlns:wps="http://schemas.microsoft.com/office/word/2010/wordprocessingShape" mc:Ignorable="w14 wp14">
   <w:abstractNum w:abstractNumId="0">
     <w:nsid w:val="35803F0C"/>
     <w:multiLevelType w:val="hybridMultilevel"/>
@@ -737,7 +1312,7 @@
 </file>
 
 <file path=word/styles.xml><?xml version="1.0" encoding="utf-8"?>
-<w:styles xmlns:mc="http://schemas.openxmlformats.org/markup-compatibility/2006" xmlns:r="http://schemas.openxmlformats.org/officeDocument/2006/relationships" xmlns:w="http://schemas.openxmlformats.org/wordprocessingml/2006/main" xmlns:w14="http://schemas.microsoft.com/office/word/2010/wordml" xmlns:w15="http://schemas.microsoft.com/office/word/2012/wordml" mc:Ignorable="w14 w15">
+<w:styles xmlns:mc="http://schemas.openxmlformats.org/markup-compatibility/2006" xmlns:r="http://schemas.openxmlformats.org/officeDocument/2006/relationships" xmlns:w="http://schemas.openxmlformats.org/wordprocessingml/2006/main" xmlns:w14="http://schemas.microsoft.com/office/word/2010/wordml" mc:Ignorable="w14">
   <w:docDefaults>
     <w:rPrDefault>
       <w:rPr>
@@ -753,390 +1328,156 @@
       </w:pPr>
     </w:pPrDefault>
   </w:docDefaults>
-  <w:latentStyles w:defLockedState="0" w:defUIPriority="99" w:defSemiHidden="0" w:defUnhideWhenUsed="0" w:defQFormat="0" w:count="371">
-    <w:lsdException w:name="Normal" w:uiPriority="0" w:qFormat="1"/>
-    <w:lsdException w:name="heading 1" w:uiPriority="9" w:qFormat="1"/>
-    <w:lsdException w:name="heading 2" w:semiHidden="1" w:uiPriority="9" w:unhideWhenUsed="1" w:qFormat="1"/>
-    <w:lsdException w:name="heading 3" w:semiHidden="1" w:uiPriority="9" w:unhideWhenUsed="1" w:qFormat="1"/>
-    <w:lsdException w:name="heading 4" w:semiHidden="1" w:uiPriority="9" w:unhideWhenUsed="1" w:qFormat="1"/>
-    <w:lsdException w:name="heading 5" w:semiHidden="1" w:uiPriority="9" w:unhideWhenUsed="1" w:qFormat="1"/>
-    <w:lsdException w:name="heading 6" w:semiHidden="1" w:uiPriority="9" w:unhideWhenUsed="1" w:qFormat="1"/>
-    <w:lsdException w:name="heading 7" w:semiHidden="1" w:uiPriority="9" w:unhideWhenUsed="1" w:qFormat="1"/>
-    <w:lsdException w:name="heading 8" w:semiHidden="1" w:uiPriority="9" w:unhideWhenUsed="1" w:qFormat="1"/>
-    <w:lsdException w:name="heading 9" w:semiHidden="1" w:uiPriority="9" w:unhideWhenUsed="1" w:qFormat="1"/>
-    <w:lsdException w:name="index 1" w:semiHidden="1" w:unhideWhenUsed="1"/>
-    <w:lsdException w:name="index 2" w:semiHidden="1" w:unhideWhenUsed="1"/>
-    <w:lsdException w:name="index 3" w:semiHidden="1" w:unhideWhenUsed="1"/>
-    <w:lsdException w:name="index 4" w:semiHidden="1" w:unhideWhenUsed="1"/>
-    <w:lsdException w:name="index 5" w:semiHidden="1" w:unhideWhenUsed="1"/>
-    <w:lsdException w:name="index 6" w:semiHidden="1" w:unhideWhenUsed="1"/>
-    <w:lsdException w:name="index 7" w:semiHidden="1" w:unhideWhenUsed="1"/>
-    <w:lsdException w:name="index 8" w:semiHidden="1" w:unhideWhenUsed="1"/>
-    <w:lsdException w:name="index 9" w:semiHidden="1" w:unhideWhenUsed="1"/>
-    <w:lsdException w:name="toc 1" w:semiHidden="1" w:uiPriority="39" w:unhideWhenUsed="1"/>
-    <w:lsdException w:name="toc 2" w:semiHidden="1" w:uiPriority="39" w:unhideWhenUsed="1"/>
-    <w:lsdException w:name="toc 3" w:semiHidden="1" w:uiPriority="39" w:unhideWhenUsed="1"/>
-    <w:lsdException w:name="toc 4" w:semiHidden="1" w:uiPriority="39" w:unhideWhenUsed="1"/>
-    <w:lsdException w:name="toc 5" w:semiHidden="1" w:uiPriority="39" w:unhideWhenUsed="1"/>
-    <w:lsdException w:name="toc 6" w:semiHidden="1" w:uiPriority="39" w:unhideWhenUsed="1"/>
-    <w:lsdException w:name="toc 7" w:semiHidden="1" w:uiPriority="39" w:unhideWhenUsed="1"/>
-    <w:lsdException w:name="toc 8" w:semiHidden="1" w:uiPriority="39" w:unhideWhenUsed="1"/>
-    <w:lsdException w:name="toc 9" w:semiHidden="1" w:uiPriority="39" w:unhideWhenUsed="1"/>
-    <w:lsdException w:name="Normal Indent" w:semiHidden="1" w:unhideWhenUsed="1"/>
-    <w:lsdException w:name="footnote text" w:semiHidden="1" w:unhideWhenUsed="1"/>
-    <w:lsdException w:name="annotation text" w:semiHidden="1" w:unhideWhenUsed="1"/>
-    <w:lsdException w:name="header" w:semiHidden="1" w:unhideWhenUsed="1"/>
-    <w:lsdException w:name="footer" w:semiHidden="1" w:unhideWhenUsed="1"/>
-    <w:lsdException w:name="index heading" w:semiHidden="1" w:unhideWhenUsed="1"/>
-    <w:lsdException w:name="caption" w:semiHidden="1" w:uiPriority="35" w:unhideWhenUsed="1" w:qFormat="1"/>
-    <w:lsdException w:name="table of figures" w:semiHidden="1" w:unhideWhenUsed="1"/>
-    <w:lsdException w:name="envelope address" w:semiHidden="1" w:unhideWhenUsed="1"/>
-    <w:lsdException w:name="envelope return" w:semiHidden="1" w:unhideWhenUsed="1"/>
-    <w:lsdException w:name="footnote reference" w:semiHidden="1" w:unhideWhenUsed="1"/>
-    <w:lsdException w:name="annotation reference" w:semiHidden="1" w:unhideWhenUsed="1"/>
-    <w:lsdException w:name="line number" w:semiHidden="1" w:unhideWhenUsed="1"/>
-    <w:lsdException w:name="page number" w:semiHidden="1" w:unhideWhenUsed="1"/>
-    <w:lsdException w:name="endnote reference" w:semiHidden="1" w:unhideWhenUsed="1"/>
-    <w:lsdException w:name="endnote text" w:semiHidden="1" w:unhideWhenUsed="1"/>
-    <w:lsdException w:name="table of authorities" w:semiHidden="1" w:unhideWhenUsed="1"/>
-    <w:lsdException w:name="macro" w:semiHidden="1" w:unhideWhenUsed="1"/>
-    <w:lsdException w:name="toa heading" w:semiHidden="1" w:unhideWhenUsed="1"/>
-    <w:lsdException w:name="List" w:semiHidden="1" w:unhideWhenUsed="1"/>
-    <w:lsdException w:name="List Bullet" w:semiHidden="1" w:unhideWhenUsed="1"/>
-    <w:lsdException w:name="List Number" w:semiHidden="1" w:unhideWhenUsed="1"/>
-    <w:lsdException w:name="List 2" w:semiHidden="1" w:unhideWhenUsed="1"/>
-    <w:lsdException w:name="List 3" w:semiHidden="1" w:unhideWhenUsed="1"/>
-    <w:lsdException w:name="List 4" w:semiHidden="1" w:unhideWhenUsed="1"/>
-    <w:lsdException w:name="List 5" w:semiHidden="1" w:unhideWhenUsed="1"/>
-    <w:lsdException w:name="List Bullet 2" w:semiHidden="1" w:unhideWhenUsed="1"/>
-    <w:lsdException w:name="List Bullet 3" w:semiHidden="1" w:unhideWhenUsed="1"/>
-    <w:lsdException w:name="List Bullet 4" w:semiHidden="1" w:unhideWhenUsed="1"/>
-    <w:lsdException w:name="List Bullet 5" w:semiHidden="1" w:unhideWhenUsed="1"/>
-    <w:lsdException w:name="List Number 2" w:semiHidden="1" w:unhideWhenUsed="1"/>
-    <w:lsdException w:name="List Number 3" w:semiHidden="1" w:unhideWhenUsed="1"/>
-    <w:lsdException w:name="List Number 4" w:semiHidden="1" w:unhideWhenUsed="1"/>
-    <w:lsdException w:name="List Number 5" w:semiHidden="1" w:unhideWhenUsed="1"/>
-    <w:lsdException w:name="Title" w:uiPriority="10" w:qFormat="1"/>
-    <w:lsdException w:name="Closing" w:semiHidden="1" w:unhideWhenUsed="1"/>
-    <w:lsdException w:name="Signature" w:semiHidden="1" w:unhideWhenUsed="1"/>
-    <w:lsdException w:name="Default Paragraph Font" w:semiHidden="1" w:uiPriority="1" w:unhideWhenUsed="1"/>
-    <w:lsdException w:name="Body Text" w:semiHidden="1" w:unhideWhenUsed="1"/>
-    <w:lsdException w:name="Body Text Indent" w:semiHidden="1" w:unhideWhenUsed="1"/>
-    <w:lsdException w:name="List Continue" w:semiHidden="1" w:unhideWhenUsed="1"/>
-    <w:lsdException w:name="List Continue 2" w:semiHidden="1" w:unhideWhenUsed="1"/>
-    <w:lsdException w:name="List Continue 3" w:semiHidden="1" w:unhideWhenUsed="1"/>
-    <w:lsdException w:name="List Continue 4" w:semiHidden="1" w:unhideWhenUsed="1"/>
-    <w:lsdException w:name="List Continue 5" w:semiHidden="1" w:unhideWhenUsed="1"/>
-    <w:lsdException w:name="Message Header" w:semiHidden="1" w:unhideWhenUsed="1"/>
-    <w:lsdException w:name="Subtitle" w:uiPriority="11" w:qFormat="1"/>
-    <w:lsdException w:name="Salutation" w:semiHidden="1" w:unhideWhenUsed="1"/>
-    <w:lsdException w:name="Date" w:semiHidden="1" w:unhideWhenUsed="1"/>
-    <w:lsdException w:name="Body Text First Indent" w:semiHidden="1" w:unhideWhenUsed="1"/>
-    <w:lsdException w:name="Body Text First Indent 2" w:semiHidden="1" w:unhideWhenUsed="1"/>
-    <w:lsdException w:name="Note Heading" w:semiHidden="1" w:unhideWhenUsed="1"/>
-    <w:lsdException w:name="Body Text 2" w:semiHidden="1" w:unhideWhenUsed="1"/>
-    <w:lsdException w:name="Body Text 3" w:semiHidden="1" w:unhideWhenUsed="1"/>
-    <w:lsdException w:name="Body Text Indent 2" w:semiHidden="1" w:unhideWhenUsed="1"/>
-    <w:lsdException w:name="Body Text Indent 3" w:semiHidden="1" w:unhideWhenUsed="1"/>
-    <w:lsdException w:name="Block Text" w:semiHidden="1" w:unhideWhenUsed="1"/>
-    <w:lsdException w:name="Hyperlink" w:semiHidden="1" w:unhideWhenUsed="1"/>
-    <w:lsdException w:name="FollowedHyperlink" w:semiHidden="1" w:unhideWhenUsed="1"/>
-    <w:lsdException w:name="Strong" w:uiPriority="22" w:qFormat="1"/>
-    <w:lsdException w:name="Emphasis" w:uiPriority="20" w:qFormat="1"/>
-    <w:lsdException w:name="Document Map" w:semiHidden="1" w:unhideWhenUsed="1"/>
-    <w:lsdException w:name="Plain Text" w:semiHidden="1" w:unhideWhenUsed="1"/>
-    <w:lsdException w:name="E-mail Signature" w:semiHidden="1" w:unhideWhenUsed="1"/>
-    <w:lsdException w:name="HTML Top of Form" w:semiHidden="1" w:unhideWhenUsed="1"/>
-    <w:lsdException w:name="HTML Bottom of Form" w:semiHidden="1" w:unhideWhenUsed="1"/>
-    <w:lsdException w:name="Normal (Web)" w:semiHidden="1" w:unhideWhenUsed="1"/>
-    <w:lsdException w:name="HTML Acronym" w:semiHidden="1" w:unhideWhenUsed="1"/>
-    <w:lsdException w:name="HTML Address" w:semiHidden="1" w:unhideWhenUsed="1"/>
-    <w:lsdException w:name="HTML Cite" w:semiHidden="1" w:unhideWhenUsed="1"/>
-    <w:lsdException w:name="HTML Code" w:semiHidden="1" w:unhideWhenUsed="1"/>
-    <w:lsdException w:name="HTML Definition" w:semiHidden="1" w:unhideWhenUsed="1"/>
-    <w:lsdException w:name="HTML Keyboard" w:semiHidden="1" w:unhideWhenUsed="1"/>
-    <w:lsdException w:name="HTML Preformatted" w:semiHidden="1" w:unhideWhenUsed="1"/>
-    <w:lsdException w:name="HTML Sample" w:semiHidden="1" w:unhideWhenUsed="1"/>
-    <w:lsdException w:name="HTML Typewriter" w:semiHidden="1" w:unhideWhenUsed="1"/>
-    <w:lsdException w:name="HTML Variable" w:semiHidden="1" w:unhideWhenUsed="1"/>
-    <w:lsdException w:name="Normal Table" w:semiHidden="1" w:unhideWhenUsed="1"/>
-    <w:lsdException w:name="annotation subject" w:semiHidden="1" w:unhideWhenUsed="1"/>
-    <w:lsdException w:name="No List" w:semiHidden="1" w:unhideWhenUsed="1"/>
-    <w:lsdException w:name="Outline List 1" w:semiHidden="1" w:unhideWhenUsed="1"/>
-    <w:lsdException w:name="Outline List 2" w:semiHidden="1" w:unhideWhenUsed="1"/>
-    <w:lsdException w:name="Outline List 3" w:semiHidden="1" w:unhideWhenUsed="1"/>
-    <w:lsdException w:name="Table Simple 1" w:semiHidden="1" w:unhideWhenUsed="1"/>
-    <w:lsdException w:name="Table Simple 2" w:semiHidden="1" w:unhideWhenUsed="1"/>
-    <w:lsdException w:name="Table Simple 3" w:semiHidden="1" w:unhideWhenUsed="1"/>
-    <w:lsdException w:name="Table Classic 1" w:semiHidden="1" w:unhideWhenUsed="1"/>
-    <w:lsdException w:name="Table Classic 2" w:semiHidden="1" w:unhideWhenUsed="1"/>
-    <w:lsdException w:name="Table Classic 3" w:semiHidden="1" w:unhideWhenUsed="1"/>
-    <w:lsdException w:name="Table Classic 4" w:semiHidden="1" w:unhideWhenUsed="1"/>
-    <w:lsdException w:name="Table Colorful 1" w:semiHidden="1" w:unhideWhenUsed="1"/>
-    <w:lsdException w:name="Table Colorful 2" w:semiHidden="1" w:unhideWhenUsed="1"/>
-    <w:lsdException w:name="Table Colorful 3" w:semiHidden="1" w:unhideWhenUsed="1"/>
-    <w:lsdException w:name="Table Columns 1" w:semiHidden="1" w:unhideWhenUsed="1"/>
-    <w:lsdException w:name="Table Columns 2" w:semiHidden="1" w:unhideWhenUsed="1"/>
-    <w:lsdException w:name="Table Columns 3" w:semiHidden="1" w:unhideWhenUsed="1"/>
-    <w:lsdException w:name="Table Columns 4" w:semiHidden="1" w:unhideWhenUsed="1"/>
-    <w:lsdException w:name="Table Columns 5" w:semiHidden="1" w:unhideWhenUsed="1"/>
-    <w:lsdException w:name="Table Grid 1" w:semiHidden="1" w:unhideWhenUsed="1"/>
-    <w:lsdException w:name="Table Grid 2" w:semiHidden="1" w:unhideWhenUsed="1"/>
-    <w:lsdException w:name="Table Grid 3" w:semiHidden="1" w:unhideWhenUsed="1"/>
-    <w:lsdException w:name="Table Grid 4" w:semiHidden="1" w:unhideWhenUsed="1"/>
-    <w:lsdException w:name="Table Grid 5" w:semiHidden="1" w:unhideWhenUsed="1"/>
-    <w:lsdException w:name="Table Grid 6" w:semiHidden="1" w:unhideWhenUsed="1"/>
-    <w:lsdException w:name="Table Grid 7" w:semiHidden="1" w:unhideWhenUsed="1"/>
-    <w:lsdException w:name="Table Grid 8" w:semiHidden="1" w:unhideWhenUsed="1"/>
-    <w:lsdException w:name="Table List 1" w:semiHidden="1" w:unhideWhenUsed="1"/>
-    <w:lsdException w:name="Table List 2" w:semiHidden="1" w:unhideWhenUsed="1"/>
-    <w:lsdException w:name="Table List 3" w:semiHidden="1" w:unhideWhenUsed="1"/>
-    <w:lsdException w:name="Table List 4" w:semiHidden="1" w:unhideWhenUsed="1"/>
-    <w:lsdException w:name="Table List 5" w:semiHidden="1" w:unhideWhenUsed="1"/>
-    <w:lsdException w:name="Table List 6" w:semiHidden="1" w:unhideWhenUsed="1"/>
-    <w:lsdException w:name="Table List 7" w:semiHidden="1" w:unhideWhenUsed="1"/>
-    <w:lsdException w:name="Table List 8" w:semiHidden="1" w:unhideWhenUsed="1"/>
-    <w:lsdException w:name="Table 3D effects 1" w:semiHidden="1" w:unhideWhenUsed="1"/>
-    <w:lsdException w:name="Table 3D effects 2" w:semiHidden="1" w:unhideWhenUsed="1"/>
-    <w:lsdException w:name="Table 3D effects 3" w:semiHidden="1" w:unhideWhenUsed="1"/>
-    <w:lsdException w:name="Table Contemporary" w:semiHidden="1" w:unhideWhenUsed="1"/>
-    <w:lsdException w:name="Table Elegant" w:semiHidden="1" w:unhideWhenUsed="1"/>
-    <w:lsdException w:name="Table Professional" w:semiHidden="1" w:unhideWhenUsed="1"/>
-    <w:lsdException w:name="Table Subtle 1" w:semiHidden="1" w:unhideWhenUsed="1"/>
-    <w:lsdException w:name="Table Subtle 2" w:semiHidden="1" w:unhideWhenUsed="1"/>
-    <w:lsdException w:name="Table Web 1" w:semiHidden="1" w:unhideWhenUsed="1"/>
-    <w:lsdException w:name="Table Web 2" w:semiHidden="1" w:unhideWhenUsed="1"/>
-    <w:lsdException w:name="Table Web 3" w:semiHidden="1" w:unhideWhenUsed="1"/>
-    <w:lsdException w:name="Balloon Text" w:semiHidden="1" w:unhideWhenUsed="1"/>
-    <w:lsdException w:name="Table Grid" w:uiPriority="39"/>
-    <w:lsdException w:name="Table Theme" w:semiHidden="1" w:unhideWhenUsed="1"/>
-    <w:lsdException w:name="Placeholder Text" w:semiHidden="1"/>
-    <w:lsdException w:name="No Spacing" w:uiPriority="1" w:qFormat="1"/>
-    <w:lsdException w:name="Light Shading" w:uiPriority="60"/>
-    <w:lsdException w:name="Light List" w:uiPriority="61"/>
-    <w:lsdException w:name="Light Grid" w:uiPriority="62"/>
-    <w:lsdException w:name="Medium Shading 1" w:uiPriority="63"/>
-    <w:lsdException w:name="Medium Shading 2" w:uiPriority="64"/>
-    <w:lsdException w:name="Medium List 1" w:uiPriority="65"/>
-    <w:lsdException w:name="Medium List 2" w:uiPriority="66"/>
-    <w:lsdException w:name="Medium Grid 1" w:uiPriority="67"/>
-    <w:lsdException w:name="Medium Grid 2" w:uiPriority="68"/>
-    <w:lsdException w:name="Medium Grid 3" w:uiPriority="69"/>
-    <w:lsdException w:name="Dark List" w:uiPriority="70"/>
-    <w:lsdException w:name="Colorful Shading" w:uiPriority="71"/>
-    <w:lsdException w:name="Colorful List" w:uiPriority="72"/>
-    <w:lsdException w:name="Colorful Grid" w:uiPriority="73"/>
-    <w:lsdException w:name="Light Shading Accent 1" w:uiPriority="60"/>
-    <w:lsdException w:name="Light List Accent 1" w:uiPriority="61"/>
-    <w:lsdException w:name="Light Grid Accent 1" w:uiPriority="62"/>
-    <w:lsdException w:name="Medium Shading 1 Accent 1" w:uiPriority="63"/>
-    <w:lsdException w:name="Medium Shading 2 Accent 1" w:uiPriority="64"/>
-    <w:lsdException w:name="Medium List 1 Accent 1" w:uiPriority="65"/>
-    <w:lsdException w:name="Revision" w:semiHidden="1"/>
-    <w:lsdException w:name="List Paragraph" w:uiPriority="34" w:qFormat="1"/>
-    <w:lsdException w:name="Quote" w:uiPriority="29" w:qFormat="1"/>
-    <w:lsdException w:name="Intense Quote" w:uiPriority="30" w:qFormat="1"/>
-    <w:lsdException w:name="Medium List 2 Accent 1" w:uiPriority="66"/>
-    <w:lsdException w:name="Medium Grid 1 Accent 1" w:uiPriority="67"/>
-    <w:lsdException w:name="Medium Grid 2 Accent 1" w:uiPriority="68"/>
-    <w:lsdException w:name="Medium Grid 3 Accent 1" w:uiPriority="69"/>
-    <w:lsdException w:name="Dark List Accent 1" w:uiPriority="70"/>
-    <w:lsdException w:name="Colorful Shading Accent 1" w:uiPriority="71"/>
-    <w:lsdException w:name="Colorful List Accent 1" w:uiPriority="72"/>
-    <w:lsdException w:name="Colorful Grid Accent 1" w:uiPriority="73"/>
-    <w:lsdException w:name="Light Shading Accent 2" w:uiPriority="60"/>
-    <w:lsdException w:name="Light List Accent 2" w:uiPriority="61"/>
-    <w:lsdException w:name="Light Grid Accent 2" w:uiPriority="62"/>
-    <w:lsdException w:name="Medium Shading 1 Accent 2" w:uiPriority="63"/>
-    <w:lsdException w:name="Medium Shading 2 Accent 2" w:uiPriority="64"/>
-    <w:lsdException w:name="Medium List 1 Accent 2" w:uiPriority="65"/>
-    <w:lsdException w:name="Medium List 2 Accent 2" w:uiPriority="66"/>
-    <w:lsdException w:name="Medium Grid 1 Accent 2" w:uiPriority="67"/>
-    <w:lsdException w:name="Medium Grid 2 Accent 2" w:uiPriority="68"/>
-    <w:lsdException w:name="Medium Grid 3 Accent 2" w:uiPriority="69"/>
-    <w:lsdException w:name="Dark List Accent 2" w:uiPriority="70"/>
-    <w:lsdException w:name="Colorful Shading Accent 2" w:uiPriority="71"/>
-    <w:lsdException w:name="Colorful List Accent 2" w:uiPriority="72"/>
-    <w:lsdException w:name="Colorful Grid Accent 2" w:uiPriority="73"/>
-    <w:lsdException w:name="Light Shading Accent 3" w:uiPriority="60"/>
-    <w:lsdException w:name="Light List Accent 3" w:uiPriority="61"/>
-    <w:lsdException w:name="Light Grid Accent 3" w:uiPriority="62"/>
-    <w:lsdException w:name="Medium Shading 1 Accent 3" w:uiPriority="63"/>
-    <w:lsdException w:name="Medium Shading 2 Accent 3" w:uiPriority="64"/>
-    <w:lsdException w:name="Medium List 1 Accent 3" w:uiPriority="65"/>
-    <w:lsdException w:name="Medium List 2 Accent 3" w:uiPriority="66"/>
-    <w:lsdException w:name="Medium Grid 1 Accent 3" w:uiPriority="67"/>
-    <w:lsdException w:name="Medium Grid 2 Accent 3" w:uiPriority="68"/>
-    <w:lsdException w:name="Medium Grid 3 Accent 3" w:uiPriority="69"/>
-    <w:lsdException w:name="Dark List Accent 3" w:uiPriority="70"/>
-    <w:lsdException w:name="Colorful Shading Accent 3" w:uiPriority="71"/>
-    <w:lsdException w:name="Colorful List Accent 3" w:uiPriority="72"/>
-    <w:lsdException w:name="Colorful Grid Accent 3" w:uiPriority="73"/>
-    <w:lsdException w:name="Light Shading Accent 4" w:uiPriority="60"/>
-    <w:lsdException w:name="Light List Accent 4" w:uiPriority="61"/>
-    <w:lsdException w:name="Light Grid Accent 4" w:uiPriority="62"/>
-    <w:lsdException w:name="Medium Shading 1 Accent 4" w:uiPriority="63"/>
-    <w:lsdException w:name="Medium Shading 2 Accent 4" w:uiPriority="64"/>
-    <w:lsdException w:name="Medium List 1 Accent 4" w:uiPriority="65"/>
-    <w:lsdException w:name="Medium List 2 Accent 4" w:uiPriority="66"/>
-    <w:lsdException w:name="Medium Grid 1 Accent 4" w:uiPriority="67"/>
-    <w:lsdException w:name="Medium Grid 2 Accent 4" w:uiPriority="68"/>
-    <w:lsdException w:name="Medium Grid 3 Accent 4" w:uiPriority="69"/>
-    <w:lsdException w:name="Dark List Accent 4" w:uiPriority="70"/>
-    <w:lsdException w:name="Colorful Shading Accent 4" w:uiPriority="71"/>
-    <w:lsdException w:name="Colorful List Accent 4" w:uiPriority="72"/>
-    <w:lsdException w:name="Colorful Grid Accent 4" w:uiPriority="73"/>
-    <w:lsdException w:name="Light Shading Accent 5" w:uiPriority="60"/>
-    <w:lsdException w:name="Light List Accent 5" w:uiPriority="61"/>
-    <w:lsdException w:name="Light Grid Accent 5" w:uiPriority="62"/>
-    <w:lsdException w:name="Medium Shading 1 Accent 5" w:uiPriority="63"/>
-    <w:lsdException w:name="Medium Shading 2 Accent 5" w:uiPriority="64"/>
-    <w:lsdException w:name="Medium List 1 Accent 5" w:uiPriority="65"/>
-    <w:lsdException w:name="Medium List 2 Accent 5" w:uiPriority="66"/>
-    <w:lsdException w:name="Medium Grid 1 Accent 5" w:uiPriority="67"/>
-    <w:lsdException w:name="Medium Grid 2 Accent 5" w:uiPriority="68"/>
-    <w:lsdException w:name="Medium Grid 3 Accent 5" w:uiPriority="69"/>
-    <w:lsdException w:name="Dark List Accent 5" w:uiPriority="70"/>
-    <w:lsdException w:name="Colorful Shading Accent 5" w:uiPriority="71"/>
-    <w:lsdException w:name="Colorful List Accent 5" w:uiPriority="72"/>
-    <w:lsdException w:name="Colorful Grid Accent 5" w:uiPriority="73"/>
-    <w:lsdException w:name="Light Shading Accent 6" w:uiPriority="60"/>
-    <w:lsdException w:name="Light List Accent 6" w:uiPriority="61"/>
-    <w:lsdException w:name="Light Grid Accent 6" w:uiPriority="62"/>
-    <w:lsdException w:name="Medium Shading 1 Accent 6" w:uiPriority="63"/>
-    <w:lsdException w:name="Medium Shading 2 Accent 6" w:uiPriority="64"/>
-    <w:lsdException w:name="Medium List 1 Accent 6" w:uiPriority="65"/>
-    <w:lsdException w:name="Medium List 2 Accent 6" w:uiPriority="66"/>
-    <w:lsdException w:name="Medium Grid 1 Accent 6" w:uiPriority="67"/>
-    <w:lsdException w:name="Medium Grid 2 Accent 6" w:uiPriority="68"/>
-    <w:lsdException w:name="Medium Grid 3 Accent 6" w:uiPriority="69"/>
-    <w:lsdException w:name="Dark List Accent 6" w:uiPriority="70"/>
-    <w:lsdException w:name="Colorful Shading Accent 6" w:uiPriority="71"/>
-    <w:lsdException w:name="Colorful List Accent 6" w:uiPriority="72"/>
-    <w:lsdException w:name="Colorful Grid Accent 6" w:uiPriority="73"/>
-    <w:lsdException w:name="Subtle Emphasis" w:uiPriority="19" w:qFormat="1"/>
-    <w:lsdException w:name="Intense Emphasis" w:uiPriority="21" w:qFormat="1"/>
-    <w:lsdException w:name="Subtle Reference" w:uiPriority="31" w:qFormat="1"/>
-    <w:lsdException w:name="Intense Reference" w:uiPriority="32" w:qFormat="1"/>
-    <w:lsdException w:name="Book Title" w:uiPriority="33" w:qFormat="1"/>
-    <w:lsdException w:name="Bibliography" w:semiHidden="1" w:uiPriority="37" w:unhideWhenUsed="1"/>
-    <w:lsdException w:name="TOC Heading" w:semiHidden="1" w:uiPriority="39" w:unhideWhenUsed="1" w:qFormat="1"/>
-    <w:lsdException w:name="Plain Table 1" w:uiPriority="41"/>
-    <w:lsdException w:name="Plain Table 2" w:uiPriority="42"/>
-    <w:lsdException w:name="Plain Table 3" w:uiPriority="43"/>
-    <w:lsdException w:name="Plain Table 4" w:uiPriority="44"/>
-    <w:lsdException w:name="Plain Table 5" w:uiPriority="45"/>
-    <w:lsdException w:name="Grid Table Light" w:uiPriority="40"/>
-    <w:lsdException w:name="Grid Table 1 Light" w:uiPriority="46"/>
-    <w:lsdException w:name="Grid Table 2" w:uiPriority="47"/>
-    <w:lsdException w:name="Grid Table 3" w:uiPriority="48"/>
-    <w:lsdException w:name="Grid Table 4" w:uiPriority="49"/>
-    <w:lsdException w:name="Grid Table 5 Dark" w:uiPriority="50"/>
-    <w:lsdException w:name="Grid Table 6 Colorful" w:uiPriority="51"/>
-    <w:lsdException w:name="Grid Table 7 Colorful" w:uiPriority="52"/>
-    <w:lsdException w:name="Grid Table 1 Light Accent 1" w:uiPriority="46"/>
-    <w:lsdException w:name="Grid Table 2 Accent 1" w:uiPriority="47"/>
-    <w:lsdException w:name="Grid Table 3 Accent 1" w:uiPriority="48"/>
-    <w:lsdException w:name="Grid Table 4 Accent 1" w:uiPriority="49"/>
-    <w:lsdException w:name="Grid Table 5 Dark Accent 1" w:uiPriority="50"/>
-    <w:lsdException w:name="Grid Table 6 Colorful Accent 1" w:uiPriority="51"/>
-    <w:lsdException w:name="Grid Table 7 Colorful Accent 1" w:uiPriority="52"/>
-    <w:lsdException w:name="Grid Table 1 Light Accent 2" w:uiPriority="46"/>
-    <w:lsdException w:name="Grid Table 2 Accent 2" w:uiPriority="47"/>
-    <w:lsdException w:name="Grid Table 3 Accent 2" w:uiPriority="48"/>
-    <w:lsdException w:name="Grid Table 4 Accent 2" w:uiPriority="49"/>
-    <w:lsdException w:name="Grid Table 5 Dark Accent 2" w:uiPriority="50"/>
-    <w:lsdException w:name="Grid Table 6 Colorful Accent 2" w:uiPriority="51"/>
-    <w:lsdException w:name="Grid Table 7 Colorful Accent 2" w:uiPriority="52"/>
-    <w:lsdException w:name="Grid Table 1 Light Accent 3" w:uiPriority="46"/>
-    <w:lsdException w:name="Grid Table 2 Accent 3" w:uiPriority="47"/>
-    <w:lsdException w:name="Grid Table 3 Accent 3" w:uiPriority="48"/>
-    <w:lsdException w:name="Grid Table 4 Accent 3" w:uiPriority="49"/>
-    <w:lsdException w:name="Grid Table 5 Dark Accent 3" w:uiPriority="50"/>
-    <w:lsdException w:name="Grid Table 6 Colorful Accent 3" w:uiPriority="51"/>
-    <w:lsdException w:name="Grid Table 7 Colorful Accent 3" w:uiPriority="52"/>
-    <w:lsdException w:name="Grid Table 1 Light Accent 4" w:uiPriority="46"/>
-    <w:lsdException w:name="Grid Table 2 Accent 4" w:uiPriority="47"/>
-    <w:lsdException w:name="Grid Table 3 Accent 4" w:uiPriority="48"/>
-    <w:lsdException w:name="Grid Table 4 Accent 4" w:uiPriority="49"/>
-    <w:lsdException w:name="Grid Table 5 Dark Accent 4" w:uiPriority="50"/>
-    <w:lsdException w:name="Grid Table 6 Colorful Accent 4" w:uiPriority="51"/>
-    <w:lsdException w:name="Grid Table 7 Colorful Accent 4" w:uiPriority="52"/>
-    <w:lsdException w:name="Grid Table 1 Light Accent 5" w:uiPriority="46"/>
-    <w:lsdException w:name="Grid Table 2 Accent 5" w:uiPriority="47"/>
-    <w:lsdException w:name="Grid Table 3 Accent 5" w:uiPriority="48"/>
-    <w:lsdException w:name="Grid Table 4 Accent 5" w:uiPriority="49"/>
-    <w:lsdException w:name="Grid Table 5 Dark Accent 5" w:uiPriority="50"/>
-    <w:lsdException w:name="Grid Table 6 Colorful Accent 5" w:uiPriority="51"/>
-    <w:lsdException w:name="Grid Table 7 Colorful Accent 5" w:uiPriority="52"/>
-    <w:lsdException w:name="Grid Table 1 Light Accent 6" w:uiPriority="46"/>
-    <w:lsdException w:name="Grid Table 2 Accent 6" w:uiPriority="47"/>
-    <w:lsdException w:name="Grid Table 3 Accent 6" w:uiPriority="48"/>
-    <w:lsdException w:name="Grid Table 4 Accent 6" w:uiPriority="49"/>
-    <w:lsdException w:name="Grid Table 5 Dark Accent 6" w:uiPriority="50"/>
-    <w:lsdException w:name="Grid Table 6 Colorful Accent 6" w:uiPriority="51"/>
-    <w:lsdException w:name="Grid Table 7 Colorful Accent 6" w:uiPriority="52"/>
-    <w:lsdException w:name="List Table 1 Light" w:uiPriority="46"/>
-    <w:lsdException w:name="List Table 2" w:uiPriority="47"/>
-    <w:lsdException w:name="List Table 3" w:uiPriority="48"/>
-    <w:lsdException w:name="List Table 4" w:uiPriority="49"/>
-    <w:lsdException w:name="List Table 5 Dark" w:uiPriority="50"/>
-    <w:lsdException w:name="List Table 6 Colorful" w:uiPriority="51"/>
-    <w:lsdException w:name="List Table 7 Colorful" w:uiPriority="52"/>
-    <w:lsdException w:name="List Table 1 Light Accent 1" w:uiPriority="46"/>
-    <w:lsdException w:name="List Table 2 Accent 1" w:uiPriority="47"/>
-    <w:lsdException w:name="List Table 3 Accent 1" w:uiPriority="48"/>
-    <w:lsdException w:name="List Table 4 Accent 1" w:uiPriority="49"/>
-    <w:lsdException w:name="List Table 5 Dark Accent 1" w:uiPriority="50"/>
-    <w:lsdException w:name="List Table 6 Colorful Accent 1" w:uiPriority="51"/>
-    <w:lsdException w:name="List Table 7 Colorful Accent 1" w:uiPriority="52"/>
-    <w:lsdException w:name="List Table 1 Light Accent 2" w:uiPriority="46"/>
-    <w:lsdException w:name="List Table 2 Accent 2" w:uiPriority="47"/>
-    <w:lsdException w:name="List Table 3 Accent 2" w:uiPriority="48"/>
-    <w:lsdException w:name="List Table 4 Accent 2" w:uiPriority="49"/>
-    <w:lsdException w:name="List Table 5 Dark Accent 2" w:uiPriority="50"/>
-    <w:lsdException w:name="List Table 6 Colorful Accent 2" w:uiPriority="51"/>
-    <w:lsdException w:name="List Table 7 Colorful Accent 2" w:uiPriority="52"/>
-    <w:lsdException w:name="List Table 1 Light Accent 3" w:uiPriority="46"/>
-    <w:lsdException w:name="List Table 2 Accent 3" w:uiPriority="47"/>
-    <w:lsdException w:name="List Table 3 Accent 3" w:uiPriority="48"/>
-    <w:lsdException w:name="List Table 4 Accent 3" w:uiPriority="49"/>
-    <w:lsdException w:name="List Table 5 Dark Accent 3" w:uiPriority="50"/>
-    <w:lsdException w:name="List Table 6 Colorful Accent 3" w:uiPriority="51"/>
-    <w:lsdException w:name="List Table 7 Colorful Accent 3" w:uiPriority="52"/>
-    <w:lsdException w:name="List Table 1 Light Accent 4" w:uiPriority="46"/>
-    <w:lsdException w:name="List Table 2 Accent 4" w:uiPriority="47"/>
-    <w:lsdException w:name="List Table 3 Accent 4" w:uiPriority="48"/>
-    <w:lsdException w:name="List Table 4 Accent 4" w:uiPriority="49"/>
-    <w:lsdException w:name="List Table 5 Dark Accent 4" w:uiPriority="50"/>
-    <w:lsdException w:name="List Table 6 Colorful Accent 4" w:uiPriority="51"/>
-    <w:lsdException w:name="List Table 7 Colorful Accent 4" w:uiPriority="52"/>
-    <w:lsdException w:name="List Table 1 Light Accent 5" w:uiPriority="46"/>
-    <w:lsdException w:name="List Table 2 Accent 5" w:uiPriority="47"/>
-    <w:lsdException w:name="List Table 3 Accent 5" w:uiPriority="48"/>
-    <w:lsdException w:name="List Table 4 Accent 5" w:uiPriority="49"/>
-    <w:lsdException w:name="List Table 5 Dark Accent 5" w:uiPriority="50"/>
-    <w:lsdException w:name="List Table 6 Colorful Accent 5" w:uiPriority="51"/>
-    <w:lsdException w:name="List Table 7 Colorful Accent 5" w:uiPriority="52"/>
-    <w:lsdException w:name="List Table 1 Light Accent 6" w:uiPriority="46"/>
-    <w:lsdException w:name="List Table 2 Accent 6" w:uiPriority="47"/>
-    <w:lsdException w:name="List Table 3 Accent 6" w:uiPriority="48"/>
-    <w:lsdException w:name="List Table 4 Accent 6" w:uiPriority="49"/>
-    <w:lsdException w:name="List Table 5 Dark Accent 6" w:uiPriority="50"/>
-    <w:lsdException w:name="List Table 6 Colorful Accent 6" w:uiPriority="51"/>
-    <w:lsdException w:name="List Table 7 Colorful Accent 6" w:uiPriority="52"/>
+  <w:latentStyles w:defLockedState="0" w:defUIPriority="99" w:defSemiHidden="1" w:defUnhideWhenUsed="1" w:defQFormat="0" w:count="267">
+    <w:lsdException w:name="Normal" w:semiHidden="0" w:uiPriority="0" w:unhideWhenUsed="0" w:qFormat="1"/>
+    <w:lsdException w:name="heading 1" w:semiHidden="0" w:uiPriority="9" w:unhideWhenUsed="0" w:qFormat="1"/>
+    <w:lsdException w:name="heading 2" w:uiPriority="9" w:qFormat="1"/>
+    <w:lsdException w:name="heading 3" w:uiPriority="9" w:qFormat="1"/>
+    <w:lsdException w:name="heading 4" w:uiPriority="9" w:qFormat="1"/>
+    <w:lsdException w:name="heading 5" w:uiPriority="9" w:qFormat="1"/>
+    <w:lsdException w:name="heading 6" w:uiPriority="9" w:qFormat="1"/>
+    <w:lsdException w:name="heading 7" w:uiPriority="9" w:qFormat="1"/>
+    <w:lsdException w:name="heading 8" w:uiPriority="9" w:qFormat="1"/>
+    <w:lsdException w:name="heading 9" w:uiPriority="9" w:qFormat="1"/>
+    <w:lsdException w:name="toc 1" w:uiPriority="39"/>
+    <w:lsdException w:name="toc 2" w:uiPriority="39"/>
+    <w:lsdException w:name="toc 3" w:uiPriority="39"/>
+    <w:lsdException w:name="toc 4" w:uiPriority="39"/>
+    <w:lsdException w:name="toc 5" w:uiPriority="39"/>
+    <w:lsdException w:name="toc 6" w:uiPriority="39"/>
+    <w:lsdException w:name="toc 7" w:uiPriority="39"/>
+    <w:lsdException w:name="toc 8" w:uiPriority="39"/>
+    <w:lsdException w:name="toc 9" w:uiPriority="39"/>
+    <w:lsdException w:name="caption" w:uiPriority="35" w:qFormat="1"/>
+    <w:lsdException w:name="Title" w:semiHidden="0" w:uiPriority="10" w:unhideWhenUsed="0" w:qFormat="1"/>
+    <w:lsdException w:name="Default Paragraph Font" w:uiPriority="1"/>
+    <w:lsdException w:name="Subtitle" w:semiHidden="0" w:uiPriority="11" w:unhideWhenUsed="0" w:qFormat="1"/>
+    <w:lsdException w:name="Strong" w:semiHidden="0" w:uiPriority="22" w:unhideWhenUsed="0" w:qFormat="1"/>
+    <w:lsdException w:name="Emphasis" w:semiHidden="0" w:uiPriority="20" w:unhideWhenUsed="0" w:qFormat="1"/>
+    <w:lsdException w:name="Table Grid" w:semiHidden="0" w:uiPriority="39" w:unhideWhenUsed="0"/>
+    <w:lsdException w:name="Placeholder Text" w:unhideWhenUsed="0"/>
+    <w:lsdException w:name="No Spacing" w:semiHidden="0" w:uiPriority="1" w:unhideWhenUsed="0" w:qFormat="1"/>
+    <w:lsdException w:name="Light Shading" w:semiHidden="0" w:uiPriority="60" w:unhideWhenUsed="0"/>
+    <w:lsdException w:name="Light List" w:semiHidden="0" w:uiPriority="61" w:unhideWhenUsed="0"/>
+    <w:lsdException w:name="Light Grid" w:semiHidden="0" w:uiPriority="62" w:unhideWhenUsed="0"/>
+    <w:lsdException w:name="Medium Shading 1" w:semiHidden="0" w:uiPriority="63" w:unhideWhenUsed="0"/>
+    <w:lsdException w:name="Medium Shading 2" w:semiHidden="0" w:uiPriority="64" w:unhideWhenUsed="0"/>
+    <w:lsdException w:name="Medium List 1" w:semiHidden="0" w:uiPriority="65" w:unhideWhenUsed="0"/>
+    <w:lsdException w:name="Medium List 2" w:semiHidden="0" w:uiPriority="66" w:unhideWhenUsed="0"/>
+    <w:lsdException w:name="Medium Grid 1" w:semiHidden="0" w:uiPriority="67" w:unhideWhenUsed="0"/>
+    <w:lsdException w:name="Medium Grid 2" w:semiHidden="0" w:uiPriority="68" w:unhideWhenUsed="0"/>
+    <w:lsdException w:name="Medium Grid 3" w:semiHidden="0" w:uiPriority="69" w:unhideWhenUsed="0"/>
+    <w:lsdException w:name="Dark List" w:semiHidden="0" w:uiPriority="70" w:unhideWhenUsed="0"/>
+    <w:lsdException w:name="Colorful Shading" w:semiHidden="0" w:uiPriority="71" w:unhideWhenUsed="0"/>
+    <w:lsdException w:name="Colorful List" w:semiHidden="0" w:uiPriority="72" w:unhideWhenUsed="0"/>
+    <w:lsdException w:name="Colorful Grid" w:semiHidden="0" w:uiPriority="73" w:unhideWhenUsed="0"/>
+    <w:lsdException w:name="Light Shading Accent 1" w:semiHidden="0" w:uiPriority="60" w:unhideWhenUsed="0"/>
+    <w:lsdException w:name="Light List Accent 1" w:semiHidden="0" w:uiPriority="61" w:unhideWhenUsed="0"/>
+    <w:lsdException w:name="Light Grid Accent 1" w:semiHidden="0" w:uiPriority="62" w:unhideWhenUsed="0"/>
+    <w:lsdException w:name="Medium Shading 1 Accent 1" w:semiHidden="0" w:uiPriority="63" w:unhideWhenUsed="0"/>
+    <w:lsdException w:name="Medium Shading 2 Accent 1" w:semiHidden="0" w:uiPriority="64" w:unhideWhenUsed="0"/>
+    <w:lsdException w:name="Medium List 1 Accent 1" w:semiHidden="0" w:uiPriority="65" w:unhideWhenUsed="0"/>
+    <w:lsdException w:name="Revision" w:unhideWhenUsed="0"/>
+    <w:lsdException w:name="List Paragraph" w:semiHidden="0" w:uiPriority="34" w:unhideWhenUsed="0" w:qFormat="1"/>
+    <w:lsdException w:name="Quote" w:semiHidden="0" w:uiPriority="29" w:unhideWhenUsed="0" w:qFormat="1"/>
+    <w:lsdException w:name="Intense Quote" w:semiHidden="0" w:uiPriority="30" w:unhideWhenUsed="0" w:qFormat="1"/>
+    <w:lsdException w:name="Medium List 2 Accent 1" w:semiHidden="0" w:uiPriority="66" w:unhideWhenUsed="0"/>
+    <w:lsdException w:name="Medium Grid 1 Accent 1" w:semiHidden="0" w:uiPriority="67" w:unhideWhenUsed="0"/>
+    <w:lsdException w:name="Medium Grid 2 Accent 1" w:semiHidden="0" w:uiPriority="68" w:unhideWhenUsed="0"/>
+    <w:lsdException w:name="Medium Grid 3 Accent 1" w:semiHidden="0" w:uiPriority="69" w:unhideWhenUsed="0"/>
+    <w:lsdException w:name="Dark List Accent 1" w:semiHidden="0" w:uiPriority="70" w:unhideWhenUsed="0"/>
+    <w:lsdException w:name="Colorful Shading Accent 1" w:semiHidden="0" w:uiPriority="71" w:unhideWhenUsed="0"/>
+    <w:lsdException w:name="Colorful List Accent 1" w:semiHidden="0" w:uiPriority="72" w:unhideWhenUsed="0"/>
+    <w:lsdException w:name="Colorful Grid Accent 1" w:semiHidden="0" w:uiPriority="73" w:unhideWhenUsed="0"/>
+    <w:lsdException w:name="Light Shading Accent 2" w:semiHidden="0" w:uiPriority="60" w:unhideWhenUsed="0"/>
+    <w:lsdException w:name="Light List Accent 2" w:semiHidden="0" w:uiPriority="61" w:unhideWhenUsed="0"/>
+    <w:lsdException w:name="Light Grid Accent 2" w:semiHidden="0" w:uiPriority="62" w:unhideWhenUsed="0"/>
+    <w:lsdException w:name="Medium Shading 1 Accent 2" w:semiHidden="0" w:uiPriority="63" w:unhideWhenUsed="0"/>
+    <w:lsdException w:name="Medium Shading 2 Accent 2" w:semiHidden="0" w:uiPriority="64" w:unhideWhenUsed="0"/>
+    <w:lsdException w:name="Medium List 1 Accent 2" w:semiHidden="0" w:uiPriority="65" w:unhideWhenUsed="0"/>
+    <w:lsdException w:name="Medium List 2 Accent 2" w:semiHidden="0" w:uiPriority="66" w:unhideWhenUsed="0"/>
+    <w:lsdException w:name="Medium Grid 1 Accent 2" w:semiHidden="0" w:uiPriority="67" w:unhideWhenUsed="0"/>
+    <w:lsdException w:name="Medium Grid 2 Accent 2" w:semiHidden="0" w:uiPriority="68" w:unhideWhenUsed="0"/>
+    <w:lsdException w:name="Medium Grid 3 Accent 2" w:semiHidden="0" w:uiPriority="69" w:unhideWhenUsed="0"/>
+    <w:lsdException w:name="Dark List Accent 2" w:semiHidden="0" w:uiPriority="70" w:unhideWhenUsed="0"/>
+    <w:lsdException w:name="Colorful Shading Accent 2" w:semiHidden="0" w:uiPriority="71" w:unhideWhenUsed="0"/>
+    <w:lsdException w:name="Colorful List Accent 2" w:semiHidden="0" w:uiPriority="72" w:unhideWhenUsed="0"/>
+    <w:lsdException w:name="Colorful Grid Accent 2" w:semiHidden="0" w:uiPriority="73" w:unhideWhenUsed="0"/>
+    <w:lsdException w:name="Light Shading Accent 3" w:semiHidden="0" w:uiPriority="60" w:unhideWhenUsed="0"/>
+    <w:lsdException w:name="Light List Accent 3" w:semiHidden="0" w:uiPriority="61" w:unhideWhenUsed="0"/>
+    <w:lsdException w:name="Light Grid Accent 3" w:semiHidden="0" w:uiPriority="62" w:unhideWhenUsed="0"/>
+    <w:lsdException w:name="Medium Shading 1 Accent 3" w:semiHidden="0" w:uiPriority="63" w:unhideWhenUsed="0"/>
+    <w:lsdException w:name="Medium Shading 2 Accent 3" w:semiHidden="0" w:uiPriority="64" w:unhideWhenUsed="0"/>
+    <w:lsdException w:name="Medium List 1 Accent 3" w:semiHidden="0" w:uiPriority="65" w:unhideWhenUsed="0"/>
+    <w:lsdException w:name="Medium List 2 Accent 3" w:semiHidden="0" w:uiPriority="66" w:unhideWhenUsed="0"/>
+    <w:lsdException w:name="Medium Grid 1 Accent 3" w:semiHidden="0" w:uiPriority="67" w:unhideWhenUsed="0"/>
+    <w:lsdException w:name="Medium Grid 2 Accent 3" w:semiHidden="0" w:uiPriority="68" w:unhideWhenUsed="0"/>
+    <w:lsdException w:name="Medium Grid 3 Accent 3" w:semiHidden="0" w:uiPriority="69" w:unhideWhenUsed="0"/>
+    <w:lsdException w:name="Dark List Accent 3" w:semiHidden="0" w:uiPriority="70" w:unhideWhenUsed="0"/>
+    <w:lsdException w:name="Colorful Shading Accent 3" w:semiHidden="0" w:uiPriority="71" w:unhideWhenUsed="0"/>
+    <w:lsdException w:name="Colorful List Accent 3" w:semiHidden="0" w:uiPriority="72" w:unhideWhenUsed="0"/>
+    <w:lsdException w:name="Colorful Grid Accent 3" w:semiHidden="0" w:uiPriority="73" w:unhideWhenUsed="0"/>
+    <w:lsdException w:name="Light Shading Accent 4" w:semiHidden="0" w:uiPriority="60" w:unhideWhenUsed="0"/>
+    <w:lsdException w:name="Light List Accent 4" w:semiHidden="0" w:uiPriority="61" w:unhideWhenUsed="0"/>
+    <w:lsdException w:name="Light Grid Accent 4" w:semiHidden="0" w:uiPriority="62" w:unhideWhenUsed="0"/>
+    <w:lsdException w:name="Medium Shading 1 Accent 4" w:semiHidden="0" w:uiPriority="63" w:unhideWhenUsed="0"/>
+    <w:lsdException w:name="Medium Shading 2 Accent 4" w:semiHidden="0" w:uiPriority="64" w:unhideWhenUsed="0"/>
+    <w:lsdException w:name="Medium List 1 Accent 4" w:semiHidden="0" w:uiPriority="65" w:unhideWhenUsed="0"/>
+    <w:lsdException w:name="Medium List 2 Accent 4" w:semiHidden="0" w:uiPriority="66" w:unhideWhenUsed="0"/>
+    <w:lsdException w:name="Medium Grid 1 Accent 4" w:semiHidden="0" w:uiPriority="67" w:unhideWhenUsed="0"/>
+    <w:lsdException w:name="Medium Grid 2 Accent 4" w:semiHidden="0" w:uiPriority="68" w:unhideWhenUsed="0"/>
+    <w:lsdException w:name="Medium Grid 3 Accent 4" w:semiHidden="0" w:uiPriority="69" w:unhideWhenUsed="0"/>
+    <w:lsdException w:name="Dark List Accent 4" w:semiHidden="0" w:uiPriority="70" w:unhideWhenUsed="0"/>
+    <w:lsdException w:name="Colorful Shading Accent 4" w:semiHidden="0" w:uiPriority="71" w:unhideWhenUsed="0"/>
+    <w:lsdException w:name="Colorful List Accent 4" w:semiHidden="0" w:uiPriority="72" w:unhideWhenUsed="0"/>
+    <w:lsdException w:name="Colorful Grid Accent 4" w:semiHidden="0" w:uiPriority="73" w:unhideWhenUsed="0"/>
+    <w:lsdException w:name="Light Shading Accent 5" w:semiHidden="0" w:uiPriority="60" w:unhideWhenUsed="0"/>
+    <w:lsdException w:name="Light List Accent 5" w:semiHidden="0" w:uiPriority="61" w:unhideWhenUsed="0"/>
+    <w:lsdException w:name="Light Grid Accent 5" w:semiHidden="0" w:uiPriority="62" w:unhideWhenUsed="0"/>
+    <w:lsdException w:name="Medium Shading 1 Accent 5" w:semiHidden="0" w:uiPriority="63" w:unhideWhenUsed="0"/>
+    <w:lsdException w:name="Medium Shading 2 Accent 5" w:semiHidden="0" w:uiPriority="64" w:unhideWhenUsed="0"/>
+    <w:lsdException w:name="Medium List 1 Accent 5" w:semiHidden="0" w:uiPriority="65" w:unhideWhenUsed="0"/>
+    <w:lsdException w:name="Medium List 2 Accent 5" w:semiHidden="0" w:uiPriority="66" w:unhideWhenUsed="0"/>
+    <w:lsdException w:name="Medium Grid 1 Accent 5" w:semiHidden="0" w:uiPriority="67" w:unhideWhenUsed="0"/>
+    <w:lsdException w:name="Medium Grid 2 Accent 5" w:semiHidden="0" w:uiPriority="68" w:unhideWhenUsed="0"/>
+    <w:lsdException w:name="Medium Grid 3 Accent 5" w:semiHidden="0" w:uiPriority="69" w:unhideWhenUsed="0"/>
+    <w:lsdException w:name="Dark List Accent 5" w:semiHidden="0" w:uiPriority="70" w:unhideWhenUsed="0"/>
+    <w:lsdException w:name="Colorful Shading Accent 5" w:semiHidden="0" w:uiPriority="71" w:unhideWhenUsed="0"/>
+    <w:lsdException w:name="Colorful List Accent 5" w:semiHidden="0" w:uiPriority="72" w:unhideWhenUsed="0"/>
+    <w:lsdException w:name="Colorful Grid Accent 5" w:semiHidden="0" w:uiPriority="73" w:unhideWhenUsed="0"/>
+    <w:lsdException w:name="Light Shading Accent 6" w:semiHidden="0" w:uiPriority="60" w:unhideWhenUsed="0"/>
+    <w:lsdException w:name="Light List Accent 6" w:semiHidden="0" w:uiPriority="61" w:unhideWhenUsed="0"/>
+    <w:lsdException w:name="Light Grid Accent 6" w:semiHidden="0" w:uiPriority="62" w:unhideWhenUsed="0"/>
+    <w:lsdException w:name="Medium Shading 1 Accent 6" w:semiHidden="0" w:uiPriority="63" w:unhideWhenUsed="0"/>
+    <w:lsdException w:name="Medium Shading 2 Accent 6" w:semiHidden="0" w:uiPriority="64" w:unhideWhenUsed="0"/>
+    <w:lsdException w:name="Medium List 1 Accent 6" w:semiHidden="0" w:uiPriority="65" w:unhideWhenUsed="0"/>
+    <w:lsdException w:name="Medium List 2 Accent 6" w:semiHidden="0" w:uiPriority="66" w:unhideWhenUsed="0"/>
+    <w:lsdException w:name="Medium Grid 1 Accent 6" w:semiHidden="0" w:uiPriority="67" w:unhideWhenUsed="0"/>
+    <w:lsdException w:name="Medium Grid 2 Accent 6" w:semiHidden="0" w:uiPriority="68" w:unhideWhenUsed="0"/>
+    <w:lsdException w:name="Medium Grid 3 Accent 6" w:semiHidden="0" w:uiPriority="69" w:unhideWhenUsed="0"/>
+    <w:lsdException w:name="Dark List Accent 6" w:semiHidden="0" w:uiPriority="70" w:unhideWhenUsed="0"/>
+    <w:lsdException w:name="Colorful Shading Accent 6" w:semiHidden="0" w:uiPriority="71" w:unhideWhenUsed="0"/>
+    <w:lsdException w:name="Colorful List Accent 6" w:semiHidden="0" w:uiPriority="72" w:unhideWhenUsed="0"/>
+    <w:lsdException w:name="Colorful Grid Accent 6" w:semiHidden="0" w:uiPriority="73" w:unhideWhenUsed="0"/>
+    <w:lsdException w:name="Subtle Emphasis" w:semiHidden="0" w:uiPriority="19" w:unhideWhenUsed="0" w:qFormat="1"/>
+    <w:lsdException w:name="Intense Emphasis" w:semiHidden="0" w:uiPriority="21" w:unhideWhenUsed="0" w:qFormat="1"/>
+    <w:lsdException w:name="Subtle Reference" w:semiHidden="0" w:uiPriority="31" w:unhideWhenUsed="0" w:qFormat="1"/>
+    <w:lsdException w:name="Intense Reference" w:semiHidden="0" w:uiPriority="32" w:unhideWhenUsed="0" w:qFormat="1"/>
+    <w:lsdException w:name="Book Title" w:semiHidden="0" w:uiPriority="33" w:unhideWhenUsed="0" w:qFormat="1"/>
+    <w:lsdException w:name="Bibliography" w:uiPriority="37"/>
+    <w:lsdException w:name="TOC Heading" w:uiPriority="39" w:qFormat="1"/>
   </w:latentStyles>
   <w:style w:type="paragraph" w:default="1" w:styleId="Normal">
     <w:name w:val="Normal"/>
     <w:qFormat/>
   </w:style>
-  <w:style w:type="character" w:default="1" w:styleId="Policepardfaut">
+  <w:style w:type="character" w:default="1" w:styleId="DefaultParagraphFont">
     <w:name w:val="Default Paragraph Font"/>
     <w:uiPriority w:val="1"/>
     <w:semiHidden/>
     <w:unhideWhenUsed/>
   </w:style>
-  <w:style w:type="table" w:default="1" w:styleId="TableauNormal">
+  <w:style w:type="table" w:default="1" w:styleId="TableNormal">
     <w:name w:val="Normal Table"/>
     <w:uiPriority w:val="99"/>
     <w:semiHidden/>
@@ -1151,13 +1492,13 @@
       </w:tblCellMar>
     </w:tblPr>
   </w:style>
-  <w:style w:type="numbering" w:default="1" w:styleId="Aucuneliste">
+  <w:style w:type="numbering" w:default="1" w:styleId="NoList">
     <w:name w:val="No List"/>
     <w:uiPriority w:val="99"/>
     <w:semiHidden/>
     <w:unhideWhenUsed/>
   </w:style>
-  <w:style w:type="paragraph" w:styleId="Paragraphedeliste">
+  <w:style w:type="paragraph" w:styleId="ListParagraph">
     <w:name w:val="List Paragraph"/>
     <w:basedOn w:val="Normal"/>
     <w:uiPriority w:val="34"/>
@@ -1167,6 +1508,267 @@
       <w:ind w:left="720"/>
       <w:contextualSpacing/>
     </w:pPr>
+  </w:style>
+  <w:style w:type="paragraph" w:styleId="BalloonText">
+    <w:name w:val="Balloon Text"/>
+    <w:basedOn w:val="Normal"/>
+    <w:link w:val="BalloonTextChar"/>
+    <w:uiPriority w:val="99"/>
+    <w:semiHidden/>
+    <w:unhideWhenUsed/>
+    <w:rsid w:val="00466953"/>
+    <w:pPr>
+      <w:spacing w:after="0" w:line="240" w:lineRule="auto"/>
+    </w:pPr>
+    <w:rPr>
+      <w:rFonts w:ascii="Tahoma" w:hAnsi="Tahoma" w:cs="Tahoma"/>
+      <w:sz w:val="16"/>
+      <w:szCs w:val="16"/>
+    </w:rPr>
+  </w:style>
+  <w:style w:type="character" w:customStyle="1" w:styleId="BalloonTextChar">
+    <w:name w:val="Balloon Text Char"/>
+    <w:basedOn w:val="DefaultParagraphFont"/>
+    <w:link w:val="BalloonText"/>
+    <w:uiPriority w:val="99"/>
+    <w:semiHidden/>
+    <w:rsid w:val="00466953"/>
+    <w:rPr>
+      <w:rFonts w:ascii="Tahoma" w:hAnsi="Tahoma" w:cs="Tahoma"/>
+      <w:sz w:val="16"/>
+      <w:szCs w:val="16"/>
+    </w:rPr>
+  </w:style>
+</w:styles>
+</file>
+
+<file path=word/stylesWithEffects.xml><?xml version="1.0" encoding="utf-8"?>
+<w:styles xmlns:wpc="http://schemas.microsoft.com/office/word/2010/wordprocessingCanvas" xmlns:mc="http://schemas.openxmlformats.org/markup-compatibility/2006" xmlns:o="urn:schemas-microsoft-com:office:office" xmlns:r="http://schemas.openxmlformats.org/officeDocument/2006/relationships" xmlns:m="http://schemas.openxmlformats.org/officeDocument/2006/math" xmlns:v="urn:schemas-microsoft-com:vml" xmlns:wp14="http://schemas.microsoft.com/office/word/2010/wordprocessingDrawing" xmlns:wp="http://schemas.openxmlformats.org/drawingml/2006/wordprocessingDrawing" xmlns:w10="urn:schemas-microsoft-com:office:word" xmlns:w="http://schemas.openxmlformats.org/wordprocessingml/2006/main" xmlns:w14="http://schemas.microsoft.com/office/word/2010/wordml" xmlns:wpg="http://schemas.microsoft.com/office/word/2010/wordprocessingGroup" xmlns:wpi="http://schemas.microsoft.com/office/word/2010/wordprocessingInk" xmlns:wne="http://schemas.microsoft.com/office/word/2006/wordml" xmlns:wps="http://schemas.microsoft.com/office/word/2010/wordprocessingShape" mc:Ignorable="w14 wp14">
+  <w:docDefaults>
+    <w:rPrDefault>
+      <w:rPr>
+        <w:rFonts w:asciiTheme="minorHAnsi" w:eastAsiaTheme="minorHAnsi" w:hAnsiTheme="minorHAnsi" w:cstheme="minorBidi"/>
+        <w:sz w:val="22"/>
+        <w:szCs w:val="22"/>
+        <w:lang w:val="fr-FR" w:eastAsia="en-US" w:bidi="ar-SA"/>
+      </w:rPr>
+    </w:rPrDefault>
+    <w:pPrDefault>
+      <w:pPr>
+        <w:spacing w:after="160" w:line="259" w:lineRule="auto"/>
+      </w:pPr>
+    </w:pPrDefault>
+  </w:docDefaults>
+  <w:latentStyles w:defLockedState="0" w:defUIPriority="99" w:defSemiHidden="1" w:defUnhideWhenUsed="1" w:defQFormat="0" w:count="267">
+    <w:lsdException w:name="Normal" w:semiHidden="0" w:uiPriority="0" w:unhideWhenUsed="0" w:qFormat="1"/>
+    <w:lsdException w:name="heading 1" w:semiHidden="0" w:uiPriority="9" w:unhideWhenUsed="0" w:qFormat="1"/>
+    <w:lsdException w:name="heading 2" w:uiPriority="9" w:qFormat="1"/>
+    <w:lsdException w:name="heading 3" w:uiPriority="9" w:qFormat="1"/>
+    <w:lsdException w:name="heading 4" w:uiPriority="9" w:qFormat="1"/>
+    <w:lsdException w:name="heading 5" w:uiPriority="9" w:qFormat="1"/>
+    <w:lsdException w:name="heading 6" w:uiPriority="9" w:qFormat="1"/>
+    <w:lsdException w:name="heading 7" w:uiPriority="9" w:qFormat="1"/>
+    <w:lsdException w:name="heading 8" w:uiPriority="9" w:qFormat="1"/>
+    <w:lsdException w:name="heading 9" w:uiPriority="9" w:qFormat="1"/>
+    <w:lsdException w:name="toc 1" w:uiPriority="39"/>
+    <w:lsdException w:name="toc 2" w:uiPriority="39"/>
+    <w:lsdException w:name="toc 3" w:uiPriority="39"/>
+    <w:lsdException w:name="toc 4" w:uiPriority="39"/>
+    <w:lsdException w:name="toc 5" w:uiPriority="39"/>
+    <w:lsdException w:name="toc 6" w:uiPriority="39"/>
+    <w:lsdException w:name="toc 7" w:uiPriority="39"/>
+    <w:lsdException w:name="toc 8" w:uiPriority="39"/>
+    <w:lsdException w:name="toc 9" w:uiPriority="39"/>
+    <w:lsdException w:name="caption" w:uiPriority="35" w:qFormat="1"/>
+    <w:lsdException w:name="Title" w:semiHidden="0" w:uiPriority="10" w:unhideWhenUsed="0" w:qFormat="1"/>
+    <w:lsdException w:name="Default Paragraph Font" w:uiPriority="1"/>
+    <w:lsdException w:name="Subtitle" w:semiHidden="0" w:uiPriority="11" w:unhideWhenUsed="0" w:qFormat="1"/>
+    <w:lsdException w:name="Strong" w:semiHidden="0" w:uiPriority="22" w:unhideWhenUsed="0" w:qFormat="1"/>
+    <w:lsdException w:name="Emphasis" w:semiHidden="0" w:uiPriority="20" w:unhideWhenUsed="0" w:qFormat="1"/>
+    <w:lsdException w:name="Table Grid" w:semiHidden="0" w:uiPriority="39" w:unhideWhenUsed="0"/>
+    <w:lsdException w:name="Placeholder Text" w:unhideWhenUsed="0"/>
+    <w:lsdException w:name="No Spacing" w:semiHidden="0" w:uiPriority="1" w:unhideWhenUsed="0" w:qFormat="1"/>
+    <w:lsdException w:name="Light Shading" w:semiHidden="0" w:uiPriority="60" w:unhideWhenUsed="0"/>
+    <w:lsdException w:name="Light List" w:semiHidden="0" w:uiPriority="61" w:unhideWhenUsed="0"/>
+    <w:lsdException w:name="Light Grid" w:semiHidden="0" w:uiPriority="62" w:unhideWhenUsed="0"/>
+    <w:lsdException w:name="Medium Shading 1" w:semiHidden="0" w:uiPriority="63" w:unhideWhenUsed="0"/>
+    <w:lsdException w:name="Medium Shading 2" w:semiHidden="0" w:uiPriority="64" w:unhideWhenUsed="0"/>
+    <w:lsdException w:name="Medium List 1" w:semiHidden="0" w:uiPriority="65" w:unhideWhenUsed="0"/>
+    <w:lsdException w:name="Medium List 2" w:semiHidden="0" w:uiPriority="66" w:unhideWhenUsed="0"/>
+    <w:lsdException w:name="Medium Grid 1" w:semiHidden="0" w:uiPriority="67" w:unhideWhenUsed="0"/>
+    <w:lsdException w:name="Medium Grid 2" w:semiHidden="0" w:uiPriority="68" w:unhideWhenUsed="0"/>
+    <w:lsdException w:name="Medium Grid 3" w:semiHidden="0" w:uiPriority="69" w:unhideWhenUsed="0"/>
+    <w:lsdException w:name="Dark List" w:semiHidden="0" w:uiPriority="70" w:unhideWhenUsed="0"/>
+    <w:lsdException w:name="Colorful Shading" w:semiHidden="0" w:uiPriority="71" w:unhideWhenUsed="0"/>
+    <w:lsdException w:name="Colorful List" w:semiHidden="0" w:uiPriority="72" w:unhideWhenUsed="0"/>
+    <w:lsdException w:name="Colorful Grid" w:semiHidden="0" w:uiPriority="73" w:unhideWhenUsed="0"/>
+    <w:lsdException w:name="Light Shading Accent 1" w:semiHidden="0" w:uiPriority="60" w:unhideWhenUsed="0"/>
+    <w:lsdException w:name="Light List Accent 1" w:semiHidden="0" w:uiPriority="61" w:unhideWhenUsed="0"/>
+    <w:lsdException w:name="Light Grid Accent 1" w:semiHidden="0" w:uiPriority="62" w:unhideWhenUsed="0"/>
+    <w:lsdException w:name="Medium Shading 1 Accent 1" w:semiHidden="0" w:uiPriority="63" w:unhideWhenUsed="0"/>
+    <w:lsdException w:name="Medium Shading 2 Accent 1" w:semiHidden="0" w:uiPriority="64" w:unhideWhenUsed="0"/>
+    <w:lsdException w:name="Medium List 1 Accent 1" w:semiHidden="0" w:uiPriority="65" w:unhideWhenUsed="0"/>
+    <w:lsdException w:name="Revision" w:unhideWhenUsed="0"/>
+    <w:lsdException w:name="List Paragraph" w:semiHidden="0" w:uiPriority="34" w:unhideWhenUsed="0" w:qFormat="1"/>
+    <w:lsdException w:name="Quote" w:semiHidden="0" w:uiPriority="29" w:unhideWhenUsed="0" w:qFormat="1"/>
+    <w:lsdException w:name="Intense Quote" w:semiHidden="0" w:uiPriority="30" w:unhideWhenUsed="0" w:qFormat="1"/>
+    <w:lsdException w:name="Medium List 2 Accent 1" w:semiHidden="0" w:uiPriority="66" w:unhideWhenUsed="0"/>
+    <w:lsdException w:name="Medium Grid 1 Accent 1" w:semiHidden="0" w:uiPriority="67" w:unhideWhenUsed="0"/>
+    <w:lsdException w:name="Medium Grid 2 Accent 1" w:semiHidden="0" w:uiPriority="68" w:unhideWhenUsed="0"/>
+    <w:lsdException w:name="Medium Grid 3 Accent 1" w:semiHidden="0" w:uiPriority="69" w:unhideWhenUsed="0"/>
+    <w:lsdException w:name="Dark List Accent 1" w:semiHidden="0" w:uiPriority="70" w:unhideWhenUsed="0"/>
+    <w:lsdException w:name="Colorful Shading Accent 1" w:semiHidden="0" w:uiPriority="71" w:unhideWhenUsed="0"/>
+    <w:lsdException w:name="Colorful List Accent 1" w:semiHidden="0" w:uiPriority="72" w:unhideWhenUsed="0"/>
+    <w:lsdException w:name="Colorful Grid Accent 1" w:semiHidden="0" w:uiPriority="73" w:unhideWhenUsed="0"/>
+    <w:lsdException w:name="Light Shading Accent 2" w:semiHidden="0" w:uiPriority="60" w:unhideWhenUsed="0"/>
+    <w:lsdException w:name="Light List Accent 2" w:semiHidden="0" w:uiPriority="61" w:unhideWhenUsed="0"/>
+    <w:lsdException w:name="Light Grid Accent 2" w:semiHidden="0" w:uiPriority="62" w:unhideWhenUsed="0"/>
+    <w:lsdException w:name="Medium Shading 1 Accent 2" w:semiHidden="0" w:uiPriority="63" w:unhideWhenUsed="0"/>
+    <w:lsdException w:name="Medium Shading 2 Accent 2" w:semiHidden="0" w:uiPriority="64" w:unhideWhenUsed="0"/>
+    <w:lsdException w:name="Medium List 1 Accent 2" w:semiHidden="0" w:uiPriority="65" w:unhideWhenUsed="0"/>
+    <w:lsdException w:name="Medium List 2 Accent 2" w:semiHidden="0" w:uiPriority="66" w:unhideWhenUsed="0"/>
+    <w:lsdException w:name="Medium Grid 1 Accent 2" w:semiHidden="0" w:uiPriority="67" w:unhideWhenUsed="0"/>
+    <w:lsdException w:name="Medium Grid 2 Accent 2" w:semiHidden="0" w:uiPriority="68" w:unhideWhenUsed="0"/>
+    <w:lsdException w:name="Medium Grid 3 Accent 2" w:semiHidden="0" w:uiPriority="69" w:unhideWhenUsed="0"/>
+    <w:lsdException w:name="Dark List Accent 2" w:semiHidden="0" w:uiPriority="70" w:unhideWhenUsed="0"/>
+    <w:lsdException w:name="Colorful Shading Accent 2" w:semiHidden="0" w:uiPriority="71" w:unhideWhenUsed="0"/>
+    <w:lsdException w:name="Colorful List Accent 2" w:semiHidden="0" w:uiPriority="72" w:unhideWhenUsed="0"/>
+    <w:lsdException w:name="Colorful Grid Accent 2" w:semiHidden="0" w:uiPriority="73" w:unhideWhenUsed="0"/>
+    <w:lsdException w:name="Light Shading Accent 3" w:semiHidden="0" w:uiPriority="60" w:unhideWhenUsed="0"/>
+    <w:lsdException w:name="Light List Accent 3" w:semiHidden="0" w:uiPriority="61" w:unhideWhenUsed="0"/>
+    <w:lsdException w:name="Light Grid Accent 3" w:semiHidden="0" w:uiPriority="62" w:unhideWhenUsed="0"/>
+    <w:lsdException w:name="Medium Shading 1 Accent 3" w:semiHidden="0" w:uiPriority="63" w:unhideWhenUsed="0"/>
+    <w:lsdException w:name="Medium Shading 2 Accent 3" w:semiHidden="0" w:uiPriority="64" w:unhideWhenUsed="0"/>
+    <w:lsdException w:name="Medium List 1 Accent 3" w:semiHidden="0" w:uiPriority="65" w:unhideWhenUsed="0"/>
+    <w:lsdException w:name="Medium List 2 Accent 3" w:semiHidden="0" w:uiPriority="66" w:unhideWhenUsed="0"/>
+    <w:lsdException w:name="Medium Grid 1 Accent 3" w:semiHidden="0" w:uiPriority="67" w:unhideWhenUsed="0"/>
+    <w:lsdException w:name="Medium Grid 2 Accent 3" w:semiHidden="0" w:uiPriority="68" w:unhideWhenUsed="0"/>
+    <w:lsdException w:name="Medium Grid 3 Accent 3" w:semiHidden="0" w:uiPriority="69" w:unhideWhenUsed="0"/>
+    <w:lsdException w:name="Dark List Accent 3" w:semiHidden="0" w:uiPriority="70" w:unhideWhenUsed="0"/>
+    <w:lsdException w:name="Colorful Shading Accent 3" w:semiHidden="0" w:uiPriority="71" w:unhideWhenUsed="0"/>
+    <w:lsdException w:name="Colorful List Accent 3" w:semiHidden="0" w:uiPriority="72" w:unhideWhenUsed="0"/>
+    <w:lsdException w:name="Colorful Grid Accent 3" w:semiHidden="0" w:uiPriority="73" w:unhideWhenUsed="0"/>
+    <w:lsdException w:name="Light Shading Accent 4" w:semiHidden="0" w:uiPriority="60" w:unhideWhenUsed="0"/>
+    <w:lsdException w:name="Light List Accent 4" w:semiHidden="0" w:uiPriority="61" w:unhideWhenUsed="0"/>
+    <w:lsdException w:name="Light Grid Accent 4" w:semiHidden="0" w:uiPriority="62" w:unhideWhenUsed="0"/>
+    <w:lsdException w:name="Medium Shading 1 Accent 4" w:semiHidden="0" w:uiPriority="63" w:unhideWhenUsed="0"/>
+    <w:lsdException w:name="Medium Shading 2 Accent 4" w:semiHidden="0" w:uiPriority="64" w:unhideWhenUsed="0"/>
+    <w:lsdException w:name="Medium List 1 Accent 4" w:semiHidden="0" w:uiPriority="65" w:unhideWhenUsed="0"/>
+    <w:lsdException w:name="Medium List 2 Accent 4" w:semiHidden="0" w:uiPriority="66" w:unhideWhenUsed="0"/>
+    <w:lsdException w:name="Medium Grid 1 Accent 4" w:semiHidden="0" w:uiPriority="67" w:unhideWhenUsed="0"/>
+    <w:lsdException w:name="Medium Grid 2 Accent 4" w:semiHidden="0" w:uiPriority="68" w:unhideWhenUsed="0"/>
+    <w:lsdException w:name="Medium Grid 3 Accent 4" w:semiHidden="0" w:uiPriority="69" w:unhideWhenUsed="0"/>
+    <w:lsdException w:name="Dark List Accent 4" w:semiHidden="0" w:uiPriority="70" w:unhideWhenUsed="0"/>
+    <w:lsdException w:name="Colorful Shading Accent 4" w:semiHidden="0" w:uiPriority="71" w:unhideWhenUsed="0"/>
+    <w:lsdException w:name="Colorful List Accent 4" w:semiHidden="0" w:uiPriority="72" w:unhideWhenUsed="0"/>
+    <w:lsdException w:name="Colorful Grid Accent 4" w:semiHidden="0" w:uiPriority="73" w:unhideWhenUsed="0"/>
+    <w:lsdException w:name="Light Shading Accent 5" w:semiHidden="0" w:uiPriority="60" w:unhideWhenUsed="0"/>
+    <w:lsdException w:name="Light List Accent 5" w:semiHidden="0" w:uiPriority="61" w:unhideWhenUsed="0"/>
+    <w:lsdException w:name="Light Grid Accent 5" w:semiHidden="0" w:uiPriority="62" w:unhideWhenUsed="0"/>
+    <w:lsdException w:name="Medium Shading 1 Accent 5" w:semiHidden="0" w:uiPriority="63" w:unhideWhenUsed="0"/>
+    <w:lsdException w:name="Medium Shading 2 Accent 5" w:semiHidden="0" w:uiPriority="64" w:unhideWhenUsed="0"/>
+    <w:lsdException w:name="Medium List 1 Accent 5" w:semiHidden="0" w:uiPriority="65" w:unhideWhenUsed="0"/>
+    <w:lsdException w:name="Medium List 2 Accent 5" w:semiHidden="0" w:uiPriority="66" w:unhideWhenUsed="0"/>
+    <w:lsdException w:name="Medium Grid 1 Accent 5" w:semiHidden="0" w:uiPriority="67" w:unhideWhenUsed="0"/>
+    <w:lsdException w:name="Medium Grid 2 Accent 5" w:semiHidden="0" w:uiPriority="68" w:unhideWhenUsed="0"/>
+    <w:lsdException w:name="Medium Grid 3 Accent 5" w:semiHidden="0" w:uiPriority="69" w:unhideWhenUsed="0"/>
+    <w:lsdException w:name="Dark List Accent 5" w:semiHidden="0" w:uiPriority="70" w:unhideWhenUsed="0"/>
+    <w:lsdException w:name="Colorful Shading Accent 5" w:semiHidden="0" w:uiPriority="71" w:unhideWhenUsed="0"/>
+    <w:lsdException w:name="Colorful List Accent 5" w:semiHidden="0" w:uiPriority="72" w:unhideWhenUsed="0"/>
+    <w:lsdException w:name="Colorful Grid Accent 5" w:semiHidden="0" w:uiPriority="73" w:unhideWhenUsed="0"/>
+    <w:lsdException w:name="Light Shading Accent 6" w:semiHidden="0" w:uiPriority="60" w:unhideWhenUsed="0"/>
+    <w:lsdException w:name="Light List Accent 6" w:semiHidden="0" w:uiPriority="61" w:unhideWhenUsed="0"/>
+    <w:lsdException w:name="Light Grid Accent 6" w:semiHidden="0" w:uiPriority="62" w:unhideWhenUsed="0"/>
+    <w:lsdException w:name="Medium Shading 1 Accent 6" w:semiHidden="0" w:uiPriority="63" w:unhideWhenUsed="0"/>
+    <w:lsdException w:name="Medium Shading 2 Accent 6" w:semiHidden="0" w:uiPriority="64" w:unhideWhenUsed="0"/>
+    <w:lsdException w:name="Medium List 1 Accent 6" w:semiHidden="0" w:uiPriority="65" w:unhideWhenUsed="0"/>
+    <w:lsdException w:name="Medium List 2 Accent 6" w:semiHidden="0" w:uiPriority="66" w:unhideWhenUsed="0"/>
+    <w:lsdException w:name="Medium Grid 1 Accent 6" w:semiHidden="0" w:uiPriority="67" w:unhideWhenUsed="0"/>
+    <w:lsdException w:name="Medium Grid 2 Accent 6" w:semiHidden="0" w:uiPriority="68" w:unhideWhenUsed="0"/>
+    <w:lsdException w:name="Medium Grid 3 Accent 6" w:semiHidden="0" w:uiPriority="69" w:unhideWhenUsed="0"/>
+    <w:lsdException w:name="Dark List Accent 6" w:semiHidden="0" w:uiPriority="70" w:unhideWhenUsed="0"/>
+    <w:lsdException w:name="Colorful Shading Accent 6" w:semiHidden="0" w:uiPriority="71" w:unhideWhenUsed="0"/>
+    <w:lsdException w:name="Colorful List Accent 6" w:semiHidden="0" w:uiPriority="72" w:unhideWhenUsed="0"/>
+    <w:lsdException w:name="Colorful Grid Accent 6" w:semiHidden="0" w:uiPriority="73" w:unhideWhenUsed="0"/>
+    <w:lsdException w:name="Subtle Emphasis" w:semiHidden="0" w:uiPriority="19" w:unhideWhenUsed="0" w:qFormat="1"/>
+    <w:lsdException w:name="Intense Emphasis" w:semiHidden="0" w:uiPriority="21" w:unhideWhenUsed="0" w:qFormat="1"/>
+    <w:lsdException w:name="Subtle Reference" w:semiHidden="0" w:uiPriority="31" w:unhideWhenUsed="0" w:qFormat="1"/>
+    <w:lsdException w:name="Intense Reference" w:semiHidden="0" w:uiPriority="32" w:unhideWhenUsed="0" w:qFormat="1"/>
+    <w:lsdException w:name="Book Title" w:semiHidden="0" w:uiPriority="33" w:unhideWhenUsed="0" w:qFormat="1"/>
+    <w:lsdException w:name="Bibliography" w:uiPriority="37"/>
+    <w:lsdException w:name="TOC Heading" w:uiPriority="39" w:qFormat="1"/>
+  </w:latentStyles>
+  <w:style w:type="paragraph" w:default="1" w:styleId="Normal">
+    <w:name w:val="Normal"/>
+    <w:qFormat/>
+  </w:style>
+  <w:style w:type="character" w:default="1" w:styleId="DefaultParagraphFont">
+    <w:name w:val="Default Paragraph Font"/>
+    <w:uiPriority w:val="1"/>
+    <w:semiHidden/>
+    <w:unhideWhenUsed/>
+  </w:style>
+  <w:style w:type="table" w:default="1" w:styleId="TableNormal">
+    <w:name w:val="Normal Table"/>
+    <w:uiPriority w:val="99"/>
+    <w:semiHidden/>
+    <w:unhideWhenUsed/>
+    <w:tblPr>
+      <w:tblInd w:w="0" w:type="dxa"/>
+      <w:tblCellMar>
+        <w:top w:w="0" w:type="dxa"/>
+        <w:left w:w="108" w:type="dxa"/>
+        <w:bottom w:w="0" w:type="dxa"/>
+        <w:right w:w="108" w:type="dxa"/>
+      </w:tblCellMar>
+    </w:tblPr>
+  </w:style>
+  <w:style w:type="numbering" w:default="1" w:styleId="NoList">
+    <w:name w:val="No List"/>
+    <w:uiPriority w:val="99"/>
+    <w:semiHidden/>
+    <w:unhideWhenUsed/>
+  </w:style>
+  <w:style w:type="paragraph" w:styleId="ListParagraph">
+    <w:name w:val="List Paragraph"/>
+    <w:basedOn w:val="Normal"/>
+    <w:uiPriority w:val="34"/>
+    <w:qFormat/>
+    <w:rsid w:val="007F4718"/>
+    <w:pPr>
+      <w:ind w:left="720"/>
+      <w:contextualSpacing/>
+    </w:pPr>
+  </w:style>
+  <w:style w:type="paragraph" w:styleId="BalloonText">
+    <w:name w:val="Balloon Text"/>
+    <w:basedOn w:val="Normal"/>
+    <w:link w:val="BalloonTextChar"/>
+    <w:uiPriority w:val="99"/>
+    <w:semiHidden/>
+    <w:unhideWhenUsed/>
+    <w:rsid w:val="00466953"/>
+    <w:pPr>
+      <w:spacing w:after="0" w:line="240" w:lineRule="auto"/>
+    </w:pPr>
+    <w:rPr>
+      <w:rFonts w:ascii="Tahoma" w:hAnsi="Tahoma" w:cs="Tahoma"/>
+      <w:sz w:val="16"/>
+      <w:szCs w:val="16"/>
+    </w:rPr>
+  </w:style>
+  <w:style w:type="character" w:customStyle="1" w:styleId="BalloonTextChar">
+    <w:name w:val="Balloon Text Char"/>
+    <w:basedOn w:val="DefaultParagraphFont"/>
+    <w:link w:val="BalloonText"/>
+    <w:uiPriority w:val="99"/>
+    <w:semiHidden/>
+    <w:rsid w:val="00466953"/>
+    <w:rPr>
+      <w:rFonts w:ascii="Tahoma" w:hAnsi="Tahoma" w:cs="Tahoma"/>
+      <w:sz w:val="16"/>
+      <w:szCs w:val="16"/>
+    </w:rPr>
   </w:style>
 </w:styles>
 </file>
@@ -1426,7 +2028,7 @@
   <a:extraClrSchemeLst/>
   <a:extLst>
     <a:ext uri="{05A4C25C-085E-4340-85A3-A5531E510DB2}">
-      <thm15:themeFamily xmlns:thm15="http://schemas.microsoft.com/office/thememl/2012/main" name="Office Theme" id="{62F939B6-93AF-4DB8-9C6B-D6C7DFDC589F}" vid="{4A3C46E8-61CC-4603-A589-7422A47A8E4A}"/>
+      <thm15:themeFamily xmlns:thm15="http://schemas.microsoft.com/office/thememl/2012/main" xmlns="" name="Office Theme" id="{62F939B6-93AF-4DB8-9C6B-D6C7DFDC589F}" vid="{4A3C46E8-61CC-4603-A589-7422A47A8E4A}"/>
     </a:ext>
   </a:extLst>
 </a:theme>
